--- a/livre/Boky Stage.docx
+++ b/livre/Boky Stage.docx
@@ -880,54 +880,9 @@
           <w:u w:val="single"/>
           <w:lang w:val="fr-FR"/>
         </w:rPr>
-        <w:t>CURSUS DE FORMATION  ET DIPLOME OBTENU :</w:t>
-      </w:r>
-    </w:p>
-    <w:p>
-      <w:pPr>
-        <w:pStyle w:val="Paragraphedeliste"/>
-        <w:rPr>
-          <w:b/>
-          <w:u w:val="single"/>
-        </w:rPr>
-      </w:pPr>
-      <w:r>
-        <w:t xml:space="preserve">2021-2022 : 2ème Année de formation en LICENCE PROFESSIONNELLE à l’Ecole de Management </w:t>
-      </w:r>
-      <w:r>
-        <w:t>et d’innovation Technologique(EMIT</w:t>
-      </w:r>
-      <w:r>
-        <w:t>), Université de Fianarantsoa.</w:t>
-      </w:r>
-    </w:p>
-    <w:p>
-      <w:pPr>
-        <w:pStyle w:val="Paragraphedeliste"/>
-        <w:rPr>
-          <w:b/>
-          <w:u w:val="single"/>
-        </w:rPr>
-      </w:pPr>
-      <w:r>
-        <w:t>2019-2020 : 1ère Année de formation en LICENCE PROFESSIONNELLE à l’Ecole de Management et d’innovation Technologique(EMIT), Université de Fianarantsoa.</w:t>
-      </w:r>
-    </w:p>
-    <w:p>
-      <w:pPr>
-        <w:pStyle w:val="Paragraphedeliste"/>
-        <w:rPr>
-          <w:b/>
-          <w:u w:val="single"/>
-        </w:rPr>
-      </w:pPr>
-      <w:r>
-        <w:t>2018-2019 : Obtention du diplôme de Baccalauréat série scientifique.</w:t>
-      </w:r>
-    </w:p>
-    <w:p>
-      <w:pPr>
-        <w:spacing w:line="360" w:lineRule="auto"/>
+        <w:t xml:space="preserve">CURSUS DE </w:t>
+      </w:r>
+      <w:r>
         <w:rPr>
           <w:rFonts w:cs="Times New Roman"/>
           <w:b/>
@@ -936,7 +891,8 @@
           <w:u w:val="single"/>
           <w:lang w:val="fr-FR"/>
         </w:rPr>
-      </w:pPr>
+        <w:t>FORMATION ET</w:t>
+      </w:r>
       <w:r>
         <w:rPr>
           <w:rFonts w:cs="Times New Roman"/>
@@ -946,7 +902,7 @@
           <w:u w:val="single"/>
           <w:lang w:val="fr-FR"/>
         </w:rPr>
-        <w:t>EXPERIENCES PROFESSIONNELS:</w:t>
+        <w:t xml:space="preserve"> DIPLOME OBTENU :</w:t>
       </w:r>
     </w:p>
     <w:p>
@@ -954,24 +910,17 @@
         <w:pStyle w:val="Paragraphedeliste"/>
         <w:rPr>
           <w:b/>
-          <w:sz w:val="28"/>
           <w:u w:val="single"/>
         </w:rPr>
       </w:pPr>
       <w:r>
-        <w:t xml:space="preserve">Aout 2022 : DevOps chez  FIVEDIGITS pour une mise en place des environnements de développement et Déploiement continue </w:t>
-      </w:r>
-      <w:r>
-        <w:t>d’un</w:t>
-      </w:r>
-      <w:r>
-        <w:t xml:space="preserve"> serveur VPS</w:t>
-      </w:r>
-      <w:r>
-        <w:t xml:space="preserve"> </w:t>
-      </w:r>
-      <w:r>
-        <w:t>(Virtual Private Server)</w:t>
+        <w:t xml:space="preserve">2021-2022 : 2ème Année de formation en LICENCE PROFESSIONNELLE à l’Ecole de Management </w:t>
+      </w:r>
+      <w:r>
+        <w:t>et d’innovation Technologique(EMIT</w:t>
+      </w:r>
+      <w:r>
+        <w:t>), Université de Fianarantsoa.</w:t>
       </w:r>
     </w:p>
     <w:p>
@@ -979,21 +928,11 @@
         <w:pStyle w:val="Paragraphedeliste"/>
         <w:rPr>
           <w:b/>
-          <w:sz w:val="28"/>
           <w:u w:val="single"/>
         </w:rPr>
       </w:pPr>
       <w:r>
-        <w:t xml:space="preserve">Juin 2022 </w:t>
-      </w:r>
-      <w:r>
-        <w:t>–</w:t>
-      </w:r>
-      <w:r>
-        <w:t xml:space="preserve"> </w:t>
-      </w:r>
-      <w:r>
-        <w:t>Aout 2022 : Développeur FullStack chez GDC24 pour le conception et réalisation d’une plateforme éducative.</w:t>
+        <w:t>2019-2020 : 1ère Année de formation en LICENCE PROFESSIONNELLE à l’Ecole de Management et d’innovation Technologique(EMIT), Université de Fianarantsoa.</w:t>
       </w:r>
     </w:p>
     <w:p>
@@ -1001,38 +940,11 @@
         <w:pStyle w:val="Paragraphedeliste"/>
         <w:rPr>
           <w:b/>
-          <w:sz w:val="28"/>
           <w:u w:val="single"/>
         </w:rPr>
       </w:pPr>
       <w:r>
-        <w:t>Mars 2022 – Décembre 2021 : Réalisation d’une plateforme e-commerce  mettant en relation des artisans et des clients chez CEEDOW.</w:t>
-      </w:r>
-    </w:p>
-    <w:p>
-      <w:pPr>
-        <w:pStyle w:val="Paragraphedeliste"/>
-        <w:rPr>
-          <w:b/>
-          <w:sz w:val="28"/>
-          <w:u w:val="single"/>
-        </w:rPr>
-      </w:pPr>
-      <w:r>
-        <w:t>Mai 2022 - Juillet 2021 : Réalisation d’une plateforme d’administration du site e-commerce chez SEDDO.</w:t>
-      </w:r>
-    </w:p>
-    <w:p>
-      <w:pPr>
-        <w:pStyle w:val="Paragraphedeliste"/>
-        <w:rPr>
-          <w:b/>
-          <w:sz w:val="28"/>
-          <w:u w:val="single"/>
-        </w:rPr>
-      </w:pPr>
-      <w:r>
-        <w:t>Janvier 2021- Févriers 2021 : Visual Designer chez Perle Rencontre pour une maquettage d’une plateforme de rencontre.</w:t>
+        <w:t>2018-2019 : Obtention du diplôme de Baccalauréat série scientifique.</w:t>
       </w:r>
     </w:p>
     <w:p>
@@ -1047,10 +959,7 @@
           <w:lang w:val="fr-FR"/>
         </w:rPr>
       </w:pPr>
-    </w:p>
-    <w:p>
-      <w:pPr>
-        <w:spacing w:line="360" w:lineRule="auto"/>
+      <w:r>
         <w:rPr>
           <w:rFonts w:cs="Times New Roman"/>
           <w:b/>
@@ -1059,7 +968,8 @@
           <w:u w:val="single"/>
           <w:lang w:val="fr-FR"/>
         </w:rPr>
-      </w:pPr>
+        <w:t xml:space="preserve">EXPERIENCES </w:t>
+      </w:r>
       <w:r>
         <w:rPr>
           <w:rFonts w:cs="Times New Roman"/>
@@ -1069,8 +979,7 @@
           <w:u w:val="single"/>
           <w:lang w:val="fr-FR"/>
         </w:rPr>
-        <w:lastRenderedPageBreak/>
-        <w:t>CONNAISSANCE EN INFORMATIQUE:</w:t>
+        <w:t>PROFESSIONNELS :</w:t>
       </w:r>
     </w:p>
     <w:p>
@@ -1078,17 +987,27 @@
         <w:pStyle w:val="Paragraphedeliste"/>
         <w:rPr>
           <w:b/>
+          <w:sz w:val="28"/>
           <w:u w:val="single"/>
         </w:rPr>
       </w:pPr>
       <w:r>
-        <w:t>Langages de programmation :</w:t>
-      </w:r>
-      <w:r>
-        <w:t xml:space="preserve"> Java, C, C#</w:t>
-      </w:r>
-      <w:r>
-        <w:t>, JavaScript.</w:t>
+        <w:t>Aout 2022 : DevOps chez</w:t>
+      </w:r>
+      <w:r>
+        <w:t xml:space="preserve"> FIVEDIGITS pour une mise en place des environnements de développement et Déploiement continue </w:t>
+      </w:r>
+      <w:r>
+        <w:t>d’un</w:t>
+      </w:r>
+      <w:r>
+        <w:t xml:space="preserve"> serveur VPS</w:t>
+      </w:r>
+      <w:r>
+        <w:t xml:space="preserve"> </w:t>
+      </w:r>
+      <w:r>
+        <w:t>(Virtual Private Server)</w:t>
       </w:r>
     </w:p>
     <w:p>
@@ -1096,17 +1015,21 @@
         <w:pStyle w:val="Paragraphedeliste"/>
         <w:rPr>
           <w:b/>
+          <w:sz w:val="28"/>
           <w:u w:val="single"/>
         </w:rPr>
       </w:pPr>
       <w:r>
-        <w:t>Systèm</w:t>
-      </w:r>
-      <w:r>
-        <w:t>es d’Ex</w:t>
-      </w:r>
-      <w:r>
-        <w:t>ploitation : Windows, Linux</w:t>
+        <w:t xml:space="preserve">Juin 2022 </w:t>
+      </w:r>
+      <w:r>
+        <w:t>–</w:t>
+      </w:r>
+      <w:r>
+        <w:t xml:space="preserve"> </w:t>
+      </w:r>
+      <w:r>
+        <w:t>Aout 2022 : Développeur FullStack chez GDC24 pour le conception et réalisation d’une plateforme éducative.</w:t>
       </w:r>
     </w:p>
     <w:p>
@@ -1114,14 +1037,12 @@
         <w:pStyle w:val="Paragraphedeliste"/>
         <w:rPr>
           <w:b/>
+          <w:sz w:val="28"/>
           <w:u w:val="single"/>
         </w:rPr>
       </w:pPr>
       <w:r>
-        <w:t>Technologies de virtu</w:t>
-      </w:r>
-      <w:r>
-        <w:t>alization : Virtual Box</w:t>
+        <w:t>Mars 2022 – Décembre 2021 : Réalisation d’une plateforme e-commerce  mettant en relation des artisans et des clients chez CEEDOW.</w:t>
       </w:r>
     </w:p>
     <w:p>
@@ -1129,11 +1050,12 @@
         <w:pStyle w:val="Paragraphedeliste"/>
         <w:rPr>
           <w:b/>
+          <w:sz w:val="28"/>
           <w:u w:val="single"/>
         </w:rPr>
       </w:pPr>
       <w:r>
-        <w:t xml:space="preserve">Outils bureautiques : Word, PowerPoint, Excel   </w:t>
+        <w:t>Mai 2022 - Juillet 2021 : Réalisation d’une plateforme d’administration du site e-commerce chez SEDDO.</w:t>
       </w:r>
     </w:p>
     <w:p>
@@ -1141,17 +1063,12 @@
         <w:pStyle w:val="Paragraphedeliste"/>
         <w:rPr>
           <w:b/>
+          <w:sz w:val="28"/>
           <w:u w:val="single"/>
         </w:rPr>
       </w:pPr>
       <w:r>
-        <w:t>Développement We</w:t>
-      </w:r>
-      <w:r>
-        <w:t>b : HTML et CSS, JAVASCRIPT</w:t>
-      </w:r>
-      <w:r>
-        <w:t xml:space="preserve"> ,Maintenance Hardware, software </w:t>
+        <w:t>Janvier 2021- Févriers 2021 : Visual Designer chez Perle Rencontre pour une maquettage d’une plateforme de rencontre.</w:t>
       </w:r>
     </w:p>
     <w:p>
@@ -1166,7 +1083,10 @@
           <w:lang w:val="fr-FR"/>
         </w:rPr>
       </w:pPr>
-      <w:r>
+    </w:p>
+    <w:p>
+      <w:pPr>
+        <w:spacing w:line="360" w:lineRule="auto"/>
         <w:rPr>
           <w:rFonts w:cs="Times New Roman"/>
           <w:b/>
@@ -1175,8 +1095,7 @@
           <w:u w:val="single"/>
           <w:lang w:val="fr-FR"/>
         </w:rPr>
-        <w:t>CONNAISSANCES</w:t>
-      </w:r>
+      </w:pPr>
       <w:r>
         <w:rPr>
           <w:rFonts w:cs="Times New Roman"/>
@@ -1186,9 +1105,97 @@
           <w:u w:val="single"/>
           <w:lang w:val="fr-FR"/>
         </w:rPr>
-        <w:t xml:space="preserve"> </w:t>
-      </w:r>
-      <w:r>
+        <w:lastRenderedPageBreak/>
+        <w:t>CONNAISSANCE EN INFORMATIQUE:</w:t>
+      </w:r>
+    </w:p>
+    <w:p>
+      <w:pPr>
+        <w:pStyle w:val="Paragraphedeliste"/>
+        <w:rPr>
+          <w:b/>
+          <w:u w:val="single"/>
+        </w:rPr>
+      </w:pPr>
+      <w:r>
+        <w:t>Langages de programmation :</w:t>
+      </w:r>
+      <w:r>
+        <w:t xml:space="preserve"> Java,</w:t>
+      </w:r>
+      <w:r>
+        <w:t xml:space="preserve"> C#</w:t>
+      </w:r>
+      <w:r>
+        <w:t>, JavaScript, Python</w:t>
+      </w:r>
+    </w:p>
+    <w:p>
+      <w:pPr>
+        <w:pStyle w:val="Paragraphedeliste"/>
+        <w:rPr>
+          <w:b/>
+          <w:u w:val="single"/>
+        </w:rPr>
+      </w:pPr>
+      <w:r>
+        <w:t>Systèm</w:t>
+      </w:r>
+      <w:r>
+        <w:t>es d’Ex</w:t>
+      </w:r>
+      <w:r>
+        <w:t>ploitation : Windows, Linux</w:t>
+      </w:r>
+    </w:p>
+    <w:p>
+      <w:pPr>
+        <w:pStyle w:val="Paragraphedeliste"/>
+        <w:rPr>
+          <w:b/>
+          <w:u w:val="single"/>
+        </w:rPr>
+      </w:pPr>
+      <w:r>
+        <w:t>Technologies de virtu</w:t>
+      </w:r>
+      <w:r>
+        <w:t>alization : Virtual Box</w:t>
+      </w:r>
+    </w:p>
+    <w:p>
+      <w:pPr>
+        <w:pStyle w:val="Paragraphedeliste"/>
+        <w:rPr>
+          <w:b/>
+          <w:u w:val="single"/>
+        </w:rPr>
+      </w:pPr>
+      <w:r>
+        <w:t xml:space="preserve">Outils bureautiques : Word, PowerPoint, Excel   </w:t>
+      </w:r>
+    </w:p>
+    <w:p>
+      <w:pPr>
+        <w:pStyle w:val="Paragraphedeliste"/>
+        <w:rPr>
+          <w:b/>
+          <w:u w:val="single"/>
+        </w:rPr>
+      </w:pPr>
+      <w:r>
+        <w:t>Développement We</w:t>
+      </w:r>
+      <w:r>
+        <w:t>b : HTML et CSS, JAVASCRIPT</w:t>
+      </w:r>
+      <w:r>
+        <w:t xml:space="preserve"> ,Maintenance Hardware, software </w:t>
+      </w:r>
+    </w:p>
+    <w:p>
+      <w:pPr>
+        <w:spacing w:line="360" w:lineRule="auto"/>
         <w:rPr>
           <w:rFonts w:cs="Times New Roman"/>
           <w:b/>
@@ -1197,8 +1204,7 @@
           <w:u w:val="single"/>
           <w:lang w:val="fr-FR"/>
         </w:rPr>
-        <w:t>LINGUISTIQUES</w:t>
-      </w:r>
+      </w:pPr>
       <w:r>
         <w:rPr>
           <w:rFonts w:cs="Times New Roman"/>
@@ -1208,36 +1214,9 @@
           <w:u w:val="single"/>
           <w:lang w:val="fr-FR"/>
         </w:rPr>
-        <w:t>:</w:t>
-      </w:r>
-    </w:p>
-    <w:p>
-      <w:pPr>
-        <w:pStyle w:val="Paragraphedeliste"/>
-        <w:rPr>
-          <w:b/>
-          <w:u w:val="single"/>
-        </w:rPr>
-      </w:pPr>
-      <w:r>
-        <w:t>Français : Bien</w:t>
-      </w:r>
-    </w:p>
-    <w:p>
-      <w:pPr>
-        <w:pStyle w:val="Paragraphedeliste"/>
-        <w:rPr>
-          <w:b/>
-          <w:u w:val="single"/>
-        </w:rPr>
-      </w:pPr>
-      <w:r>
-        <w:t>Anglais : Assez-bien</w:t>
-      </w:r>
-    </w:p>
-    <w:p>
-      <w:pPr>
-        <w:spacing w:line="360" w:lineRule="auto"/>
+        <w:t>CONNAISSANCES</w:t>
+      </w:r>
+      <w:r>
         <w:rPr>
           <w:rFonts w:cs="Times New Roman"/>
           <w:b/>
@@ -1246,7 +1225,8 @@
           <w:u w:val="single"/>
           <w:lang w:val="fr-FR"/>
         </w:rPr>
-      </w:pPr>
+        <w:t xml:space="preserve"> </w:t>
+      </w:r>
       <w:r>
         <w:rPr>
           <w:rFonts w:cs="Times New Roman"/>
@@ -1256,7 +1236,18 @@
           <w:u w:val="single"/>
           <w:lang w:val="fr-FR"/>
         </w:rPr>
-        <w:t>DIVERS ET LOISIR :</w:t>
+        <w:t>LINGUISTIQUES</w:t>
+      </w:r>
+      <w:r>
+        <w:rPr>
+          <w:rFonts w:cs="Times New Roman"/>
+          <w:b/>
+          <w:sz w:val="28"/>
+          <w:szCs w:val="28"/>
+          <w:u w:val="single"/>
+          <w:lang w:val="fr-FR"/>
+        </w:rPr>
+        <w:t>:</w:t>
       </w:r>
     </w:p>
     <w:p>
@@ -1267,10 +1258,8 @@
           <w:u w:val="single"/>
         </w:rPr>
       </w:pPr>
-      <w:bookmarkStart w:id="0" w:name="_GoBack"/>
-      <w:bookmarkEnd w:id="0"/>
-      <w:r>
-        <w:t>Lecture</w:t>
+      <w:r>
+        <w:t>Français : Bien</w:t>
       </w:r>
     </w:p>
     <w:p>
@@ -1282,7 +1271,31 @@
         </w:rPr>
       </w:pPr>
       <w:r>
-        <w:t>Jeux Vidéos</w:t>
+        <w:t>Anglais : Assez-bien</w:t>
+      </w:r>
+    </w:p>
+    <w:p>
+      <w:pPr>
+        <w:spacing w:line="360" w:lineRule="auto"/>
+        <w:rPr>
+          <w:rFonts w:cs="Times New Roman"/>
+          <w:b/>
+          <w:sz w:val="28"/>
+          <w:szCs w:val="28"/>
+          <w:u w:val="single"/>
+          <w:lang w:val="fr-FR"/>
+        </w:rPr>
+      </w:pPr>
+      <w:r>
+        <w:rPr>
+          <w:rFonts w:cs="Times New Roman"/>
+          <w:b/>
+          <w:sz w:val="28"/>
+          <w:szCs w:val="28"/>
+          <w:u w:val="single"/>
+          <w:lang w:val="fr-FR"/>
+        </w:rPr>
+        <w:t>DIVERS ET LOISIR :</w:t>
       </w:r>
     </w:p>
     <w:p>
@@ -1294,7 +1307,19 @@
         </w:rPr>
       </w:pPr>
       <w:r>
-        <w:t>Chant</w:t>
+        <w:t>Lecture</w:t>
+      </w:r>
+    </w:p>
+    <w:p>
+      <w:pPr>
+        <w:pStyle w:val="Paragraphedeliste"/>
+        <w:rPr>
+          <w:b/>
+          <w:u w:val="single"/>
+        </w:rPr>
+      </w:pPr>
+      <w:r>
+        <w:t>Jeux Vidéos</w:t>
       </w:r>
     </w:p>
     <w:p>
@@ -1675,7 +1700,29 @@
           <w:szCs w:val="24"/>
           <w:lang w:val="fr-FR"/>
         </w:rPr>
-        <w:t xml:space="preserve">alisation d’une plateforme éducative” durant </w:t>
+        <w:t>alis</w:t>
+      </w:r>
+      <w:r>
+        <w:rPr>
+          <w:rStyle w:val="docdata"/>
+          <w:rFonts w:cs="Times New Roman"/>
+          <w:bCs/>
+          <w:color w:val="000000"/>
+          <w:szCs w:val="24"/>
+          <w:lang w:val="fr-FR"/>
+        </w:rPr>
+        <w:t>ation d’une application de gestion de la relation Client « CRM » </w:t>
+      </w:r>
+      <w:r>
+        <w:rPr>
+          <w:rStyle w:val="docdata"/>
+          <w:rFonts w:cs="Times New Roman"/>
+          <w:bCs/>
+          <w:color w:val="000000"/>
+          <w:szCs w:val="24"/>
+          <w:lang w:val="fr-FR"/>
+        </w:rPr>
+        <w:t xml:space="preserve">” durant </w:t>
       </w:r>
       <w:r>
         <w:rPr>
@@ -1741,8 +1788,8 @@
           <w:lang w:val="fr-FR"/>
         </w:rPr>
       </w:pPr>
-      <w:bookmarkStart w:id="1" w:name="_Toc112770270"/>
-      <w:bookmarkStart w:id="2" w:name="_se99loa70sy5"/>
+      <w:bookmarkStart w:id="0" w:name="_Toc112770270"/>
+      <w:bookmarkStart w:id="1" w:name="_se99loa70sy5"/>
       <w:r>
         <w:rPr>
           <w:rFonts w:eastAsia="Times New Roman" w:cs="Times New Roman"/>
@@ -1757,7 +1804,7 @@
         <w:lastRenderedPageBreak/>
         <w:t>REMERCIEMENTS</w:t>
       </w:r>
-      <w:bookmarkEnd w:id="1"/>
+      <w:bookmarkEnd w:id="0"/>
     </w:p>
     <w:p>
       <w:pPr>
@@ -1777,7 +1824,7 @@
         </w:rPr>
       </w:pPr>
     </w:p>
-    <w:bookmarkEnd w:id="2"/>
+    <w:bookmarkEnd w:id="1"/>
     <w:p>
       <w:pPr>
         <w:spacing w:line="360" w:lineRule="auto"/>
@@ -2099,123 +2146,8 @@
       <w:r>
         <w:t xml:space="preserve"> qui par sa réceptivité et sa qualité m’a permis d’effectuer ce stage dans la meilleure condition. </w:t>
       </w:r>
-    </w:p>
-    <w:p>
-      <w:pPr>
-        <w:pStyle w:val="Paragraphedeliste"/>
-        <w:rPr>
-          <w:rStyle w:val="docdata"/>
-          <w:rFonts w:cs="Times New Roman"/>
-          <w:szCs w:val="24"/>
-          <w:u w:val="single"/>
-        </w:rPr>
-      </w:pPr>
-    </w:p>
-    <w:p>
-      <w:pPr>
-        <w:pStyle w:val="Paragraphedeliste"/>
-        <w:rPr>
-          <w:rStyle w:val="docdata"/>
-          <w:rFonts w:cs="Times New Roman"/>
-          <w:color w:val="000000"/>
-          <w:szCs w:val="24"/>
-        </w:rPr>
-      </w:pPr>
-    </w:p>
-    <w:p>
-      <w:pPr>
-        <w:rPr>
-          <w:rFonts w:cs="Times New Roman"/>
-          <w:color w:val="000000"/>
-          <w:szCs w:val="24"/>
-          <w:lang w:val="fr-FR"/>
-        </w:rPr>
-      </w:pPr>
-      <w:r>
-        <w:rPr>
-          <w:rFonts w:cs="Times New Roman"/>
-          <w:color w:val="000000"/>
-          <w:szCs w:val="24"/>
-          <w:lang w:val="fr-FR"/>
-        </w:rPr>
-        <w:br w:type="page"/>
-      </w:r>
-    </w:p>
-    <w:p>
-      <w:pPr>
-        <w:rPr>
-          <w:rStyle w:val="docdata"/>
-          <w:rFonts w:cs="Times New Roman"/>
-          <w:b/>
-          <w:bCs/>
-          <w:color w:val="000000"/>
-          <w:sz w:val="36"/>
-          <w:szCs w:val="36"/>
-          <w:lang w:val="fr-FR"/>
-        </w:rPr>
-      </w:pPr>
-    </w:p>
-    <w:p>
-      <w:pPr>
-        <w:spacing w:line="360" w:lineRule="auto"/>
-        <w:rPr>
-          <w:rFonts w:cs="Times New Roman"/>
-          <w:szCs w:val="24"/>
-          <w:lang w:val="fr-FR"/>
-        </w:rPr>
-      </w:pPr>
-      <w:r>
-        <w:rPr>
-          <w:rFonts w:cs="Times New Roman"/>
-          <w:b/>
-          <w:szCs w:val="24"/>
-          <w:lang w:val="fr-FR"/>
-        </w:rPr>
-        <w:tab/>
-      </w:r>
-    </w:p>
-    <w:p>
-      <w:pPr>
-        <w:spacing w:line="360" w:lineRule="auto"/>
-        <w:ind w:firstLine="720"/>
-        <w:jc w:val="left"/>
-        <w:rPr>
-          <w:rFonts w:cs="Times New Roman"/>
-          <w:szCs w:val="24"/>
-          <w:lang w:val="fr-FR"/>
-        </w:rPr>
-      </w:pPr>
-    </w:p>
-    <w:p>
-      <w:pPr>
-        <w:spacing w:line="360" w:lineRule="auto"/>
-        <w:rPr>
-          <w:rFonts w:cs="Times New Roman"/>
-          <w:szCs w:val="24"/>
-          <w:lang w:val="fr-FR"/>
-        </w:rPr>
-      </w:pPr>
-      <w:r>
-        <w:rPr>
-          <w:rFonts w:cs="Times New Roman"/>
-          <w:color w:val="000000"/>
-          <w:szCs w:val="24"/>
-          <w:shd w:val="clear" w:color="auto" w:fill="FFFFFF"/>
-          <w:lang w:val="fr-FR"/>
-        </w:rPr>
-        <w:t>OAMALALAVAO Claire, année 2021-2022</w:t>
-      </w:r>
-      <w:r>
-        <w:rPr>
-          <w:rFonts w:ascii="Arial" w:hAnsi="Arial" w:cs="Arial"/>
-          <w:color w:val="000000"/>
-          <w:sz w:val="27"/>
-          <w:szCs w:val="27"/>
-          <w:shd w:val="clear" w:color="auto" w:fill="FFFFFF"/>
-          <w:lang w:val="fr-FR"/>
-        </w:rPr>
-        <w:t>.</w:t>
-      </w:r>
+      <w:bookmarkStart w:id="2" w:name="_GoBack"/>
+      <w:bookmarkEnd w:id="2"/>
     </w:p>
     <w:sectPr>
       <w:pgSz w:w="12240" w:h="15840"/>
@@ -8095,7 +8027,7 @@
 </file>
 
 <file path=customXml/itemProps1.xml><?xml version="1.0" encoding="utf-8"?>
-<ds:datastoreItem xmlns:ds="http://schemas.openxmlformats.org/officeDocument/2006/customXml" ds:itemID="{D4FB4B4C-9F80-4487-9424-4D4748190448}">
+<ds:datastoreItem xmlns:ds="http://schemas.openxmlformats.org/officeDocument/2006/customXml" ds:itemID="{395C7E8F-2AF0-4125-B037-26875C65DD51}">
   <ds:schemaRefs>
     <ds:schemaRef ds:uri="http://schemas.openxmlformats.org/officeDocument/2006/bibliography"/>
   </ds:schemaRefs>

--- a/livre/Boky Stage.docx
+++ b/livre/Boky Stage.docx
@@ -1,6 +1,6 @@
 
 <file path=word/document.xml><?xml version="1.0" encoding="utf-8"?>
-<w:document xmlns:wpc="http://schemas.microsoft.com/office/word/2010/wordprocessingCanvas" xmlns:cx="http://schemas.microsoft.com/office/drawing/2014/chartex" xmlns:mc="http://schemas.openxmlformats.org/markup-compatibility/2006" xmlns:o="urn:schemas-microsoft-com:office:office" xmlns:r="http://schemas.openxmlformats.org/officeDocument/2006/relationships" xmlns:m="http://schemas.openxmlformats.org/officeDocument/2006/math" xmlns:v="urn:schemas-microsoft-com:vml" xmlns:wp14="http://schemas.microsoft.com/office/word/2010/wordprocessingDrawing" xmlns:wp="http://schemas.openxmlformats.org/drawingml/2006/wordprocessingDrawing" xmlns:w10="urn:schemas-microsoft-com:office:word" xmlns:w="http://schemas.openxmlformats.org/wordprocessingml/2006/main" xmlns:w14="http://schemas.microsoft.com/office/word/2010/wordml" xmlns:w15="http://schemas.microsoft.com/office/word/2012/wordml" xmlns:w16se="http://schemas.microsoft.com/office/word/2015/wordml/symex" xmlns:wpg="http://schemas.microsoft.com/office/word/2010/wordprocessingGroup" xmlns:wpi="http://schemas.microsoft.com/office/word/2010/wordprocessingInk" xmlns:wne="http://schemas.microsoft.com/office/word/2006/wordml" xmlns:wps="http://schemas.microsoft.com/office/word/2010/wordprocessingShape" mc:Ignorable="w14 w15 w16se wp14">
+<w:document xmlns:wpc="http://schemas.microsoft.com/office/word/2010/wordprocessingCanvas" xmlns:cx="http://schemas.microsoft.com/office/drawing/2014/chartex" xmlns:cx1="http://schemas.microsoft.com/office/drawing/2015/9/8/chartex" xmlns:mc="http://schemas.openxmlformats.org/markup-compatibility/2006" xmlns:o="urn:schemas-microsoft-com:office:office" xmlns:r="http://schemas.openxmlformats.org/officeDocument/2006/relationships" xmlns:m="http://schemas.openxmlformats.org/officeDocument/2006/math" xmlns:v="urn:schemas-microsoft-com:vml" xmlns:wp14="http://schemas.microsoft.com/office/word/2010/wordprocessingDrawing" xmlns:wp="http://schemas.openxmlformats.org/drawingml/2006/wordprocessingDrawing" xmlns:w10="urn:schemas-microsoft-com:office:word" xmlns:w="http://schemas.openxmlformats.org/wordprocessingml/2006/main" xmlns:w14="http://schemas.microsoft.com/office/word/2010/wordml" xmlns:w15="http://schemas.microsoft.com/office/word/2012/wordml" xmlns:w16se="http://schemas.microsoft.com/office/word/2015/wordml/symex" xmlns:wpg="http://schemas.microsoft.com/office/word/2010/wordprocessingGroup" xmlns:wpi="http://schemas.microsoft.com/office/word/2010/wordprocessingInk" xmlns:wne="http://schemas.microsoft.com/office/word/2006/wordml" xmlns:wps="http://schemas.microsoft.com/office/word/2010/wordprocessingShape" mc:Ignorable="w14 w15 w16se wp14">
   <w:body>
     <w:p>
       <w:pPr>
@@ -1891,6 +1891,13 @@
     </w:p>
     <w:sdt>
       <w:sdtPr>
+        <w:rPr>
+          <w:rFonts w:ascii="Times New Roman" w:eastAsiaTheme="minorHAnsi" w:hAnsi="Times New Roman" w:cstheme="minorBidi"/>
+          <w:color w:val="auto"/>
+          <w:sz w:val="24"/>
+          <w:szCs w:val="22"/>
+          <w:lang w:val="en-US" w:eastAsia="en-US"/>
+        </w:rPr>
         <w:id w:val="-784189196"/>
         <w:docPartObj>
           <w:docPartGallery w:val="Table of Contents"/>
@@ -1899,13 +1906,8 @@
       </w:sdtPr>
       <w:sdtEndPr>
         <w:rPr>
-          <w:rFonts w:ascii="Times New Roman" w:eastAsiaTheme="minorHAnsi" w:hAnsi="Times New Roman" w:cstheme="minorBidi"/>
           <w:b/>
           <w:bCs/>
-          <w:color w:val="auto"/>
-          <w:sz w:val="24"/>
-          <w:szCs w:val="22"/>
-          <w:lang w:val="en-US" w:eastAsia="en-US"/>
         </w:rPr>
       </w:sdtEndPr>
       <w:sdtContent>
@@ -2403,8 +2405,6 @@
         </w:rPr>
         <w:br w:type="page"/>
       </w:r>
-      <w:bookmarkStart w:id="2" w:name="_GoBack"/>
-      <w:bookmarkEnd w:id="2"/>
     </w:p>
     <w:p>
       <w:pPr>
@@ -2694,6 +2694,7 @@
       <w:r>
         <w:rPr>
           <w:u w:val="single"/>
+          <w:lang w:val="fr-FR"/>
         </w:rPr>
         <w:br w:type="page"/>
       </w:r>
@@ -2711,8 +2712,8 @@
           <w:lang w:val="fr-FR"/>
         </w:rPr>
       </w:pPr>
-      <w:bookmarkStart w:id="3" w:name="_Toc144069914"/>
-      <w:bookmarkStart w:id="4" w:name="_Toc203732579"/>
+      <w:bookmarkStart w:id="2" w:name="_Toc144069914"/>
+      <w:bookmarkStart w:id="3" w:name="_Toc203732579"/>
       <w:r>
         <w:rPr>
           <w:rStyle w:val="fontstyle01"/>
@@ -2721,8 +2722,8 @@
         <w:lastRenderedPageBreak/>
         <w:t>PRESENTATION DE l’ECOLE DE MANAGEMENT ET D’INNOVATION TECHNOLOGIQUE</w:t>
       </w:r>
+      <w:bookmarkEnd w:id="2"/>
       <w:bookmarkEnd w:id="3"/>
-      <w:bookmarkEnd w:id="4"/>
     </w:p>
     <w:p>
       <w:pPr>
@@ -2766,19 +2767,20 @@
       <w:pPr>
         <w:pStyle w:val="Titre2"/>
       </w:pPr>
-      <w:bookmarkStart w:id="5" w:name="_Toc536247336"/>
-      <w:bookmarkStart w:id="6" w:name="_Toc1301790"/>
-      <w:bookmarkStart w:id="7" w:name="_Toc1301871"/>
-      <w:bookmarkStart w:id="8" w:name="_Toc61340151"/>
-      <w:bookmarkStart w:id="9" w:name="_Toc61883886"/>
-      <w:bookmarkStart w:id="10" w:name="_Toc63152841"/>
-      <w:bookmarkStart w:id="11" w:name="_Toc63260511"/>
-      <w:bookmarkStart w:id="12" w:name="_Toc63261069"/>
-      <w:bookmarkStart w:id="13" w:name="_Toc144069915"/>
-      <w:bookmarkStart w:id="14" w:name="_Toc203732580"/>
+      <w:bookmarkStart w:id="4" w:name="_Toc536247336"/>
+      <w:bookmarkStart w:id="5" w:name="_Toc1301790"/>
+      <w:bookmarkStart w:id="6" w:name="_Toc1301871"/>
+      <w:bookmarkStart w:id="7" w:name="_Toc61340151"/>
+      <w:bookmarkStart w:id="8" w:name="_Toc61883886"/>
+      <w:bookmarkStart w:id="9" w:name="_Toc63152841"/>
+      <w:bookmarkStart w:id="10" w:name="_Toc63260511"/>
+      <w:bookmarkStart w:id="11" w:name="_Toc63261069"/>
+      <w:bookmarkStart w:id="12" w:name="_Toc144069915"/>
+      <w:bookmarkStart w:id="13" w:name="_Toc203732580"/>
       <w:r>
         <w:t>Historique</w:t>
       </w:r>
+      <w:bookmarkEnd w:id="4"/>
       <w:bookmarkEnd w:id="5"/>
       <w:bookmarkEnd w:id="6"/>
       <w:bookmarkEnd w:id="7"/>
@@ -2788,7 +2790,6 @@
       <w:bookmarkEnd w:id="11"/>
       <w:bookmarkEnd w:id="12"/>
       <w:bookmarkEnd w:id="13"/>
-      <w:bookmarkEnd w:id="14"/>
     </w:p>
     <w:p>
       <w:pPr>
@@ -3485,7 +3486,20 @@
                 <w:szCs w:val="24"/>
                 <w:lang w:val="fr-FR"/>
               </w:rPr>
-              <w:t>Système d’Information, Géomatique et Décision (SIGD)</w:t>
+              <w:t>Système d’Inform</w:t>
+            </w:r>
+            <w:bookmarkStart w:id="14" w:name="_GoBack"/>
+            <w:bookmarkEnd w:id="14"/>
+            <w:r>
+              <w:rPr>
+                <w:rStyle w:val="fontstyle01"/>
+                <w:b w:val="0"/>
+                <w:color w:val="070C33"/>
+                <w:sz w:val="24"/>
+                <w:szCs w:val="24"/>
+                <w:lang w:val="fr-FR"/>
+              </w:rPr>
+              <w:t>ation, Géomatique et Décision (SIGD)</w:t>
             </w:r>
           </w:p>
         </w:tc>
@@ -3712,7 +3726,15 @@
           <w:szCs w:val="24"/>
           <w:lang w:val="fr-FR"/>
         </w:rPr>
-        <w:t xml:space="preserve">L’école a pour mission, d’abord de dispenser des formations initiales et continues en informatique, en administration et en relations publiques et multimédia. Ensuite, elle offre des services connexes à l’informatique. Puis, elle forme des techniciens opérationnels immédiatement au sein des entreprises. Enfin, elle assure le perfectionnement professionnel des étudiants, des demandeurs d’emploi, des employés et des cadres d’entreprises. </w:t>
+        <w:t>L’école a pour mission, d’abord de dispenser des formations initiales et continues en informatique, en administration et en relations publiques et multimédia. Ensuite, elle offre des services connexes à l’informatique. Puis, elle forme des techniciens opérationnels immédiatement au sein des entreprises. Enfin, elle assure le perfectionnement professionnel des étudiants, des demandeurs d’emploi, des employ</w:t>
+      </w:r>
+      <w:r>
+        <w:rPr>
+          <w:rFonts w:cs="Times New Roman"/>
+          <w:szCs w:val="24"/>
+          <w:lang w:val="fr-FR"/>
+        </w:rPr>
+        <w:t>és et des cadres d’entreprises.</w:t>
       </w:r>
     </w:p>
     <w:p>
@@ -3768,7 +3790,7 @@
 </file>
 
 <file path=word/endnotes.xml><?xml version="1.0" encoding="utf-8"?>
-<w:endnotes xmlns:wpc="http://schemas.microsoft.com/office/word/2010/wordprocessingCanvas" xmlns:cx="http://schemas.microsoft.com/office/drawing/2014/chartex" xmlns:mc="http://schemas.openxmlformats.org/markup-compatibility/2006" xmlns:o="urn:schemas-microsoft-com:office:office" xmlns:r="http://schemas.openxmlformats.org/officeDocument/2006/relationships" xmlns:m="http://schemas.openxmlformats.org/officeDocument/2006/math" xmlns:v="urn:schemas-microsoft-com:vml" xmlns:wp14="http://schemas.microsoft.com/office/word/2010/wordprocessingDrawing" xmlns:wp="http://schemas.openxmlformats.org/drawingml/2006/wordprocessingDrawing" xmlns:w10="urn:schemas-microsoft-com:office:word" xmlns:w="http://schemas.openxmlformats.org/wordprocessingml/2006/main" xmlns:w14="http://schemas.microsoft.com/office/word/2010/wordml" xmlns:w15="http://schemas.microsoft.com/office/word/2012/wordml" xmlns:w16se="http://schemas.microsoft.com/office/word/2015/wordml/symex" xmlns:wpg="http://schemas.microsoft.com/office/word/2010/wordprocessingGroup" xmlns:wpi="http://schemas.microsoft.com/office/word/2010/wordprocessingInk" xmlns:wne="http://schemas.microsoft.com/office/word/2006/wordml" xmlns:wps="http://schemas.microsoft.com/office/word/2010/wordprocessingShape" mc:Ignorable="w14 w15 w16se wp14">
+<w:endnotes xmlns:wpc="http://schemas.microsoft.com/office/word/2010/wordprocessingCanvas" xmlns:cx="http://schemas.microsoft.com/office/drawing/2014/chartex" xmlns:cx1="http://schemas.microsoft.com/office/drawing/2015/9/8/chartex" xmlns:mc="http://schemas.openxmlformats.org/markup-compatibility/2006" xmlns:o="urn:schemas-microsoft-com:office:office" xmlns:r="http://schemas.openxmlformats.org/officeDocument/2006/relationships" xmlns:m="http://schemas.openxmlformats.org/officeDocument/2006/math" xmlns:v="urn:schemas-microsoft-com:vml" xmlns:wp14="http://schemas.microsoft.com/office/word/2010/wordprocessingDrawing" xmlns:wp="http://schemas.openxmlformats.org/drawingml/2006/wordprocessingDrawing" xmlns:w10="urn:schemas-microsoft-com:office:word" xmlns:w="http://schemas.openxmlformats.org/wordprocessingml/2006/main" xmlns:w14="http://schemas.microsoft.com/office/word/2010/wordml" xmlns:w15="http://schemas.microsoft.com/office/word/2012/wordml" xmlns:w16se="http://schemas.microsoft.com/office/word/2015/wordml/symex" xmlns:wpg="http://schemas.microsoft.com/office/word/2010/wordprocessingGroup" xmlns:wpi="http://schemas.microsoft.com/office/word/2010/wordprocessingInk" xmlns:wne="http://schemas.microsoft.com/office/word/2006/wordml" xmlns:wps="http://schemas.microsoft.com/office/word/2010/wordprocessingShape" mc:Ignorable="w14 w15 w16se wp14">
   <w:endnote w:type="separator" w:id="-1">
     <w:p>
       <w:pPr>
@@ -3793,7 +3815,7 @@
 </file>
 
 <file path=word/footnotes.xml><?xml version="1.0" encoding="utf-8"?>
-<w:footnotes xmlns:wpc="http://schemas.microsoft.com/office/word/2010/wordprocessingCanvas" xmlns:cx="http://schemas.microsoft.com/office/drawing/2014/chartex" xmlns:mc="http://schemas.openxmlformats.org/markup-compatibility/2006" xmlns:o="urn:schemas-microsoft-com:office:office" xmlns:r="http://schemas.openxmlformats.org/officeDocument/2006/relationships" xmlns:m="http://schemas.openxmlformats.org/officeDocument/2006/math" xmlns:v="urn:schemas-microsoft-com:vml" xmlns:wp14="http://schemas.microsoft.com/office/word/2010/wordprocessingDrawing" xmlns:wp="http://schemas.openxmlformats.org/drawingml/2006/wordprocessingDrawing" xmlns:w10="urn:schemas-microsoft-com:office:word" xmlns:w="http://schemas.openxmlformats.org/wordprocessingml/2006/main" xmlns:w14="http://schemas.microsoft.com/office/word/2010/wordml" xmlns:w15="http://schemas.microsoft.com/office/word/2012/wordml" xmlns:w16se="http://schemas.microsoft.com/office/word/2015/wordml/symex" xmlns:wpg="http://schemas.microsoft.com/office/word/2010/wordprocessingGroup" xmlns:wpi="http://schemas.microsoft.com/office/word/2010/wordprocessingInk" xmlns:wne="http://schemas.microsoft.com/office/word/2006/wordml" xmlns:wps="http://schemas.microsoft.com/office/word/2010/wordprocessingShape" mc:Ignorable="w14 w15 w16se wp14">
+<w:footnotes xmlns:wpc="http://schemas.microsoft.com/office/word/2010/wordprocessingCanvas" xmlns:cx="http://schemas.microsoft.com/office/drawing/2014/chartex" xmlns:cx1="http://schemas.microsoft.com/office/drawing/2015/9/8/chartex" xmlns:mc="http://schemas.openxmlformats.org/markup-compatibility/2006" xmlns:o="urn:schemas-microsoft-com:office:office" xmlns:r="http://schemas.openxmlformats.org/officeDocument/2006/relationships" xmlns:m="http://schemas.openxmlformats.org/officeDocument/2006/math" xmlns:v="urn:schemas-microsoft-com:vml" xmlns:wp14="http://schemas.microsoft.com/office/word/2010/wordprocessingDrawing" xmlns:wp="http://schemas.openxmlformats.org/drawingml/2006/wordprocessingDrawing" xmlns:w10="urn:schemas-microsoft-com:office:word" xmlns:w="http://schemas.openxmlformats.org/wordprocessingml/2006/main" xmlns:w14="http://schemas.microsoft.com/office/word/2010/wordml" xmlns:w15="http://schemas.microsoft.com/office/word/2012/wordml" xmlns:w16se="http://schemas.microsoft.com/office/word/2015/wordml/symex" xmlns:wpg="http://schemas.microsoft.com/office/word/2010/wordprocessingGroup" xmlns:wpi="http://schemas.microsoft.com/office/word/2010/wordprocessingInk" xmlns:wne="http://schemas.microsoft.com/office/word/2006/wordml" xmlns:wps="http://schemas.microsoft.com/office/word/2010/wordprocessingShape" mc:Ignorable="w14 w15 w16se wp14">
   <w:footnote w:type="separator" w:id="-1">
     <w:p>
       <w:pPr>
@@ -3818,7 +3840,7 @@
 </file>
 
 <file path=word/numbering.xml><?xml version="1.0" encoding="utf-8"?>
-<w:numbering xmlns:wpc="http://schemas.microsoft.com/office/word/2010/wordprocessingCanvas" xmlns:cx="http://schemas.microsoft.com/office/drawing/2014/chartex" xmlns:mc="http://schemas.openxmlformats.org/markup-compatibility/2006" xmlns:o="urn:schemas-microsoft-com:office:office" xmlns:r="http://schemas.openxmlformats.org/officeDocument/2006/relationships" xmlns:m="http://schemas.openxmlformats.org/officeDocument/2006/math" xmlns:v="urn:schemas-microsoft-com:vml" xmlns:wp14="http://schemas.microsoft.com/office/word/2010/wordprocessingDrawing" xmlns:wp="http://schemas.openxmlformats.org/drawingml/2006/wordprocessingDrawing" xmlns:w10="urn:schemas-microsoft-com:office:word" xmlns:w="http://schemas.openxmlformats.org/wordprocessingml/2006/main" xmlns:w14="http://schemas.microsoft.com/office/word/2010/wordml" xmlns:w15="http://schemas.microsoft.com/office/word/2012/wordml" xmlns:w16se="http://schemas.microsoft.com/office/word/2015/wordml/symex" xmlns:wpg="http://schemas.microsoft.com/office/word/2010/wordprocessingGroup" xmlns:wpi="http://schemas.microsoft.com/office/word/2010/wordprocessingInk" xmlns:wne="http://schemas.microsoft.com/office/word/2006/wordml" xmlns:wps="http://schemas.microsoft.com/office/word/2010/wordprocessingShape" mc:Ignorable="w14 w15 w16se wp14">
+<w:numbering xmlns:wpc="http://schemas.microsoft.com/office/word/2010/wordprocessingCanvas" xmlns:cx="http://schemas.microsoft.com/office/drawing/2014/chartex" xmlns:cx1="http://schemas.microsoft.com/office/drawing/2015/9/8/chartex" xmlns:mc="http://schemas.openxmlformats.org/markup-compatibility/2006" xmlns:o="urn:schemas-microsoft-com:office:office" xmlns:r="http://schemas.openxmlformats.org/officeDocument/2006/relationships" xmlns:m="http://schemas.openxmlformats.org/officeDocument/2006/math" xmlns:v="urn:schemas-microsoft-com:vml" xmlns:wp14="http://schemas.microsoft.com/office/word/2010/wordprocessingDrawing" xmlns:wp="http://schemas.openxmlformats.org/drawingml/2006/wordprocessingDrawing" xmlns:w10="urn:schemas-microsoft-com:office:word" xmlns:w="http://schemas.openxmlformats.org/wordprocessingml/2006/main" xmlns:w14="http://schemas.microsoft.com/office/word/2010/wordml" xmlns:w15="http://schemas.microsoft.com/office/word/2012/wordml" xmlns:w16se="http://schemas.microsoft.com/office/word/2015/wordml/symex" xmlns:wpg="http://schemas.microsoft.com/office/word/2010/wordprocessingGroup" xmlns:wpi="http://schemas.microsoft.com/office/word/2010/wordprocessingInk" xmlns:wne="http://schemas.microsoft.com/office/word/2006/wordml" xmlns:wps="http://schemas.microsoft.com/office/word/2010/wordprocessingShape" mc:Ignorable="w14 w15 w16se wp14">
   <w:abstractNum w:abstractNumId="0" w15:restartNumberingAfterBreak="0">
     <w:nsid w:val="1D8A683C"/>
     <w:multiLevelType w:val="multilevel"/>
@@ -4647,6 +4669,7 @@
   <w:style w:type="character" w:default="1" w:styleId="Policepardfaut">
     <w:name w:val="Default Paragraph Font"/>
     <w:uiPriority w:val="1"/>
+    <w:semiHidden/>
     <w:unhideWhenUsed/>
   </w:style>
   <w:style w:type="table" w:default="1" w:styleId="TableauNormal">
@@ -5393,554 +5416,6 @@
     </w:rPr>
   </w:style>
 </w:styles>
-</file>
-
-<file path=word/glossary/document.xml><?xml version="1.0" encoding="utf-8"?>
-<w:glossaryDocument xmlns:wpc="http://schemas.microsoft.com/office/word/2010/wordprocessingCanvas" xmlns:cx="http://schemas.microsoft.com/office/drawing/2014/chartex" xmlns:mc="http://schemas.openxmlformats.org/markup-compatibility/2006" xmlns:o="urn:schemas-microsoft-com:office:office" xmlns:r="http://schemas.openxmlformats.org/officeDocument/2006/relationships" xmlns:m="http://schemas.openxmlformats.org/officeDocument/2006/math" xmlns:v="urn:schemas-microsoft-com:vml" xmlns:wp14="http://schemas.microsoft.com/office/word/2010/wordprocessingDrawing" xmlns:wp="http://schemas.openxmlformats.org/drawingml/2006/wordprocessingDrawing" xmlns:w10="urn:schemas-microsoft-com:office:word" xmlns:w="http://schemas.openxmlformats.org/wordprocessingml/2006/main" xmlns:w14="http://schemas.microsoft.com/office/word/2010/wordml" xmlns:w15="http://schemas.microsoft.com/office/word/2012/wordml" xmlns:w16se="http://schemas.microsoft.com/office/word/2015/wordml/symex" xmlns:wpg="http://schemas.microsoft.com/office/word/2010/wordprocessingGroup" xmlns:wpi="http://schemas.microsoft.com/office/word/2010/wordprocessingInk" xmlns:wne="http://schemas.microsoft.com/office/word/2006/wordml" xmlns:wps="http://schemas.microsoft.com/office/word/2010/wordprocessingShape" mc:Ignorable="w14 w15 w16se wp14"/>
-</file>
-
-<file path=word/glossary/fontTable.xml><?xml version="1.0" encoding="utf-8"?>
-<w:fonts xmlns:mc="http://schemas.openxmlformats.org/markup-compatibility/2006" xmlns:r="http://schemas.openxmlformats.org/officeDocument/2006/relationships" xmlns:w="http://schemas.openxmlformats.org/wordprocessingml/2006/main" xmlns:w14="http://schemas.microsoft.com/office/word/2010/wordml" xmlns:w15="http://schemas.microsoft.com/office/word/2012/wordml" xmlns:w16se="http://schemas.microsoft.com/office/word/2015/wordml/symex" mc:Ignorable="w14 w15 w16se">
-  <w:font w:name="Times New Roman">
-    <w:panose1 w:val="02020603050405020304"/>
-    <w:charset w:val="00"/>
-    <w:family w:val="roman"/>
-    <w:pitch w:val="variable"/>
-    <w:sig w:usb0="E0002AFF" w:usb1="C0007843" w:usb2="00000009" w:usb3="00000000" w:csb0="000001FF" w:csb1="00000000"/>
-  </w:font>
-  <w:font w:name="Calibri">
-    <w:panose1 w:val="020F0502020204030204"/>
-    <w:charset w:val="00"/>
-    <w:family w:val="swiss"/>
-    <w:pitch w:val="variable"/>
-    <w:sig w:usb0="E10002FF" w:usb1="4000ACFF" w:usb2="00000009" w:usb3="00000000" w:csb0="0000019F" w:csb1="00000000"/>
-  </w:font>
-  <w:font w:name="Cambria">
-    <w:panose1 w:val="02040503050406030204"/>
-    <w:charset w:val="00"/>
-    <w:family w:val="roman"/>
-    <w:pitch w:val="variable"/>
-    <w:sig w:usb0="A00002EF" w:usb1="4000004B" w:usb2="00000000" w:usb3="00000000" w:csb0="0000009F" w:csb1="00000000"/>
-  </w:font>
-  <w:font w:name="Tahoma">
-    <w:panose1 w:val="020B0604030504040204"/>
-    <w:charset w:val="00"/>
-    <w:family w:val="swiss"/>
-    <w:pitch w:val="variable"/>
-    <w:sig w:usb0="E1002EFF" w:usb1="C000605B" w:usb2="00000029" w:usb3="00000000" w:csb0="000101FF" w:csb1="00000000"/>
-  </w:font>
-  <w:font w:name="SimSun">
-    <w:altName w:val="宋体"/>
-    <w:panose1 w:val="02010600030101010101"/>
-    <w:charset w:val="86"/>
-    <w:family w:val="auto"/>
-    <w:pitch w:val="variable"/>
-    <w:sig w:usb0="00000003" w:usb1="288F0000" w:usb2="00000016" w:usb3="00000000" w:csb0="00040001" w:csb1="00000000"/>
-  </w:font>
-  <w:font w:name="F">
-    <w:altName w:val="Calibri"/>
-    <w:charset w:val="00"/>
-    <w:family w:val="auto"/>
-    <w:pitch w:val="variable"/>
-  </w:font>
-  <w:font w:name="Liberation Serif">
-    <w:altName w:val="Times New Roman"/>
-    <w:charset w:val="00"/>
-    <w:family w:val="roman"/>
-    <w:pitch w:val="variable"/>
-    <w:sig w:usb0="E0000AFF" w:usb1="500078FF" w:usb2="00000021" w:usb3="00000000" w:csb0="000001BF" w:csb1="00000000"/>
-  </w:font>
-  <w:font w:name="Calibri Light">
-    <w:panose1 w:val="020F0302020204030204"/>
-    <w:charset w:val="00"/>
-    <w:family w:val="swiss"/>
-    <w:pitch w:val="variable"/>
-    <w:sig w:usb0="E4002EFF" w:usb1="C000247B" w:usb2="00000009" w:usb3="00000000" w:csb0="000001FF" w:csb1="00000000"/>
-  </w:font>
-</w:fonts>
-</file>
-
-<file path=word/glossary/settings.xml><?xml version="1.0" encoding="utf-8"?>
-<w:settings xmlns:mc="http://schemas.openxmlformats.org/markup-compatibility/2006" xmlns:o="urn:schemas-microsoft-com:office:office" xmlns:r="http://schemas.openxmlformats.org/officeDocument/2006/relationships" xmlns:m="http://schemas.openxmlformats.org/officeDocument/2006/math" xmlns:v="urn:schemas-microsoft-com:vml" xmlns:w10="urn:schemas-microsoft-com:office:word" xmlns:w="http://schemas.openxmlformats.org/wordprocessingml/2006/main" xmlns:w14="http://schemas.microsoft.com/office/word/2010/wordml" xmlns:w15="http://schemas.microsoft.com/office/word/2012/wordml" xmlns:w16se="http://schemas.microsoft.com/office/word/2015/wordml/symex" xmlns:sl="http://schemas.openxmlformats.org/schemaLibrary/2006/main" mc:Ignorable="w14 w15 w16se">
-  <w:view w:val="normal"/>
-  <w:defaultTabStop w:val="708"/>
-  <w:hyphenationZone w:val="425"/>
-  <w:characterSpacingControl w:val="doNotCompress"/>
-  <w:compat>
-    <w:useFELayout/>
-    <w:compatSetting w:name="compatibilityMode" w:uri="http://schemas.microsoft.com/office/word" w:val="15"/>
-    <w:compatSetting w:name="overrideTableStyleFontSizeAndJustification" w:uri="http://schemas.microsoft.com/office/word" w:val="1"/>
-    <w:compatSetting w:name="enableOpenTypeFeatures" w:uri="http://schemas.microsoft.com/office/word" w:val="1"/>
-    <w:compatSetting w:name="doNotFlipMirrorIndents" w:uri="http://schemas.microsoft.com/office/word" w:val="1"/>
-    <w:compatSetting w:name="differentiateMultirowTableHeaders" w:uri="http://schemas.microsoft.com/office/word" w:val="1"/>
-  </w:compat>
-  <w:rsids>
-    <w:rsidRoot w:val="0014269D"/>
-    <w:rsid w:val="0014269D"/>
-    <w:rsid w:val="00E503A8"/>
-  </w:rsids>
-  <m:mathPr>
-    <m:mathFont m:val="Cambria Math"/>
-    <m:brkBin m:val="before"/>
-    <m:brkBinSub m:val="--"/>
-    <m:smallFrac m:val="0"/>
-    <m:dispDef/>
-    <m:lMargin m:val="0"/>
-    <m:rMargin m:val="0"/>
-    <m:defJc m:val="centerGroup"/>
-    <m:wrapIndent m:val="1440"/>
-    <m:intLim m:val="subSup"/>
-    <m:naryLim m:val="undOvr"/>
-  </m:mathPr>
-  <w:themeFontLang w:val="fr-FR"/>
-  <w:clrSchemeMapping w:bg1="light1" w:t1="dark1" w:bg2="light2" w:t2="dark2" w:accent1="accent1" w:accent2="accent2" w:accent3="accent3" w:accent4="accent4" w:accent5="accent5" w:accent6="accent6" w:hyperlink="hyperlink" w:followedHyperlink="followedHyperlink"/>
-  <w:decimalSymbol w:val=","/>
-  <w:listSeparator w:val=";"/>
-  <w15:chartTrackingRefBased/>
-</w:settings>
-</file>
-
-<file path=word/glossary/styles.xml><?xml version="1.0" encoding="utf-8"?>
-<w:styles xmlns:mc="http://schemas.openxmlformats.org/markup-compatibility/2006" xmlns:r="http://schemas.openxmlformats.org/officeDocument/2006/relationships" xmlns:w="http://schemas.openxmlformats.org/wordprocessingml/2006/main" xmlns:w14="http://schemas.microsoft.com/office/word/2010/wordml" xmlns:w15="http://schemas.microsoft.com/office/word/2012/wordml" xmlns:w16se="http://schemas.microsoft.com/office/word/2015/wordml/symex" mc:Ignorable="w14 w15 w16se">
-  <w:docDefaults>
-    <w:rPrDefault>
-      <w:rPr>
-        <w:rFonts w:asciiTheme="minorHAnsi" w:eastAsiaTheme="minorEastAsia" w:hAnsiTheme="minorHAnsi" w:cstheme="minorBidi"/>
-        <w:sz w:val="22"/>
-        <w:szCs w:val="22"/>
-        <w:lang w:val="fr-FR" w:eastAsia="fr-FR" w:bidi="ar-SA"/>
-      </w:rPr>
-    </w:rPrDefault>
-    <w:pPrDefault>
-      <w:pPr>
-        <w:spacing w:after="160" w:line="259" w:lineRule="auto"/>
-      </w:pPr>
-    </w:pPrDefault>
-  </w:docDefaults>
-  <w:latentStyles w:defLockedState="0" w:defUIPriority="99" w:defSemiHidden="0" w:defUnhideWhenUsed="0" w:defQFormat="0" w:count="371">
-    <w:lsdException w:name="Normal" w:uiPriority="0" w:qFormat="1"/>
-    <w:lsdException w:name="heading 1" w:uiPriority="9" w:qFormat="1"/>
-    <w:lsdException w:name="heading 2" w:semiHidden="1" w:uiPriority="9" w:unhideWhenUsed="1" w:qFormat="1"/>
-    <w:lsdException w:name="heading 3" w:semiHidden="1" w:uiPriority="9" w:unhideWhenUsed="1" w:qFormat="1"/>
-    <w:lsdException w:name="heading 4" w:semiHidden="1" w:uiPriority="9" w:unhideWhenUsed="1" w:qFormat="1"/>
-    <w:lsdException w:name="heading 5" w:semiHidden="1" w:uiPriority="9" w:unhideWhenUsed="1" w:qFormat="1"/>
-    <w:lsdException w:name="heading 6" w:semiHidden="1" w:uiPriority="9" w:unhideWhenUsed="1" w:qFormat="1"/>
-    <w:lsdException w:name="heading 7" w:semiHidden="1" w:uiPriority="9" w:unhideWhenUsed="1" w:qFormat="1"/>
-    <w:lsdException w:name="heading 8" w:semiHidden="1" w:uiPriority="9" w:unhideWhenUsed="1" w:qFormat="1"/>
-    <w:lsdException w:name="heading 9" w:semiHidden="1" w:uiPriority="9" w:unhideWhenUsed="1" w:qFormat="1"/>
-    <w:lsdException w:name="index 1" w:semiHidden="1" w:unhideWhenUsed="1"/>
-    <w:lsdException w:name="index 2" w:semiHidden="1" w:unhideWhenUsed="1"/>
-    <w:lsdException w:name="index 3" w:semiHidden="1" w:unhideWhenUsed="1"/>
-    <w:lsdException w:name="index 4" w:semiHidden="1" w:unhideWhenUsed="1"/>
-    <w:lsdException w:name="index 5" w:semiHidden="1" w:unhideWhenUsed="1"/>
-    <w:lsdException w:name="index 6" w:semiHidden="1" w:unhideWhenUsed="1"/>
-    <w:lsdException w:name="index 7" w:semiHidden="1" w:unhideWhenUsed="1"/>
-    <w:lsdException w:name="index 8" w:semiHidden="1" w:unhideWhenUsed="1"/>
-    <w:lsdException w:name="index 9" w:semiHidden="1" w:unhideWhenUsed="1"/>
-    <w:lsdException w:name="toc 1" w:semiHidden="1" w:uiPriority="39" w:unhideWhenUsed="1"/>
-    <w:lsdException w:name="toc 2" w:semiHidden="1" w:uiPriority="39" w:unhideWhenUsed="1"/>
-    <w:lsdException w:name="toc 3" w:semiHidden="1" w:uiPriority="39" w:unhideWhenUsed="1"/>
-    <w:lsdException w:name="toc 4" w:semiHidden="1" w:uiPriority="39" w:unhideWhenUsed="1"/>
-    <w:lsdException w:name="toc 5" w:semiHidden="1" w:uiPriority="39" w:unhideWhenUsed="1"/>
-    <w:lsdException w:name="toc 6" w:semiHidden="1" w:uiPriority="39" w:unhideWhenUsed="1"/>
-    <w:lsdException w:name="toc 7" w:semiHidden="1" w:uiPriority="39" w:unhideWhenUsed="1"/>
-    <w:lsdException w:name="toc 8" w:semiHidden="1" w:uiPriority="39" w:unhideWhenUsed="1"/>
-    <w:lsdException w:name="toc 9" w:semiHidden="1" w:uiPriority="39" w:unhideWhenUsed="1"/>
-    <w:lsdException w:name="Normal Indent" w:semiHidden="1" w:unhideWhenUsed="1"/>
-    <w:lsdException w:name="footnote text" w:semiHidden="1" w:unhideWhenUsed="1"/>
-    <w:lsdException w:name="annotation text" w:semiHidden="1" w:unhideWhenUsed="1"/>
-    <w:lsdException w:name="header" w:semiHidden="1" w:unhideWhenUsed="1"/>
-    <w:lsdException w:name="footer" w:semiHidden="1" w:unhideWhenUsed="1"/>
-    <w:lsdException w:name="index heading" w:semiHidden="1" w:unhideWhenUsed="1"/>
-    <w:lsdException w:name="caption" w:semiHidden="1" w:uiPriority="35" w:unhideWhenUsed="1" w:qFormat="1"/>
-    <w:lsdException w:name="table of figures" w:semiHidden="1" w:unhideWhenUsed="1"/>
-    <w:lsdException w:name="envelope address" w:semiHidden="1" w:unhideWhenUsed="1"/>
-    <w:lsdException w:name="envelope return" w:semiHidden="1" w:unhideWhenUsed="1"/>
-    <w:lsdException w:name="footnote reference" w:semiHidden="1" w:unhideWhenUsed="1"/>
-    <w:lsdException w:name="annotation reference" w:semiHidden="1" w:unhideWhenUsed="1"/>
-    <w:lsdException w:name="line number" w:semiHidden="1" w:unhideWhenUsed="1"/>
-    <w:lsdException w:name="page number" w:semiHidden="1" w:unhideWhenUsed="1"/>
-    <w:lsdException w:name="endnote reference" w:semiHidden="1" w:unhideWhenUsed="1"/>
-    <w:lsdException w:name="endnote text" w:semiHidden="1" w:unhideWhenUsed="1"/>
-    <w:lsdException w:name="table of authorities" w:semiHidden="1" w:unhideWhenUsed="1"/>
-    <w:lsdException w:name="macro" w:semiHidden="1" w:unhideWhenUsed="1"/>
-    <w:lsdException w:name="toa heading" w:semiHidden="1" w:unhideWhenUsed="1"/>
-    <w:lsdException w:name="List" w:semiHidden="1" w:unhideWhenUsed="1"/>
-    <w:lsdException w:name="List Bullet" w:semiHidden="1" w:unhideWhenUsed="1"/>
-    <w:lsdException w:name="List Number" w:semiHidden="1" w:unhideWhenUsed="1"/>
-    <w:lsdException w:name="List 2" w:semiHidden="1" w:unhideWhenUsed="1"/>
-    <w:lsdException w:name="List 3" w:semiHidden="1" w:unhideWhenUsed="1"/>
-    <w:lsdException w:name="List 4" w:semiHidden="1" w:unhideWhenUsed="1"/>
-    <w:lsdException w:name="List 5" w:semiHidden="1" w:unhideWhenUsed="1"/>
-    <w:lsdException w:name="List Bullet 2" w:semiHidden="1" w:unhideWhenUsed="1"/>
-    <w:lsdException w:name="List Bullet 3" w:semiHidden="1" w:unhideWhenUsed="1"/>
-    <w:lsdException w:name="List Bullet 4" w:semiHidden="1" w:unhideWhenUsed="1"/>
-    <w:lsdException w:name="List Bullet 5" w:semiHidden="1" w:unhideWhenUsed="1"/>
-    <w:lsdException w:name="List Number 2" w:semiHidden="1" w:unhideWhenUsed="1"/>
-    <w:lsdException w:name="List Number 3" w:semiHidden="1" w:unhideWhenUsed="1"/>
-    <w:lsdException w:name="List Number 4" w:semiHidden="1" w:unhideWhenUsed="1"/>
-    <w:lsdException w:name="List Number 5" w:semiHidden="1" w:unhideWhenUsed="1"/>
-    <w:lsdException w:name="Title" w:uiPriority="10" w:qFormat="1"/>
-    <w:lsdException w:name="Closing" w:semiHidden="1" w:unhideWhenUsed="1"/>
-    <w:lsdException w:name="Signature" w:semiHidden="1" w:unhideWhenUsed="1"/>
-    <w:lsdException w:name="Default Paragraph Font" w:semiHidden="1" w:uiPriority="1" w:unhideWhenUsed="1"/>
-    <w:lsdException w:name="Body Text" w:semiHidden="1" w:unhideWhenUsed="1"/>
-    <w:lsdException w:name="Body Text Indent" w:semiHidden="1" w:unhideWhenUsed="1"/>
-    <w:lsdException w:name="List Continue" w:semiHidden="1" w:unhideWhenUsed="1"/>
-    <w:lsdException w:name="List Continue 2" w:semiHidden="1" w:unhideWhenUsed="1"/>
-    <w:lsdException w:name="List Continue 3" w:semiHidden="1" w:unhideWhenUsed="1"/>
-    <w:lsdException w:name="List Continue 4" w:semiHidden="1" w:unhideWhenUsed="1"/>
-    <w:lsdException w:name="List Continue 5" w:semiHidden="1" w:unhideWhenUsed="1"/>
-    <w:lsdException w:name="Message Header" w:semiHidden="1" w:unhideWhenUsed="1"/>
-    <w:lsdException w:name="Subtitle" w:uiPriority="11" w:qFormat="1"/>
-    <w:lsdException w:name="Salutation" w:semiHidden="1" w:unhideWhenUsed="1"/>
-    <w:lsdException w:name="Date" w:semiHidden="1" w:unhideWhenUsed="1"/>
-    <w:lsdException w:name="Body Text First Indent" w:semiHidden="1" w:unhideWhenUsed="1"/>
-    <w:lsdException w:name="Body Text First Indent 2" w:semiHidden="1" w:unhideWhenUsed="1"/>
-    <w:lsdException w:name="Note Heading" w:semiHidden="1" w:unhideWhenUsed="1"/>
-    <w:lsdException w:name="Body Text 2" w:semiHidden="1" w:unhideWhenUsed="1"/>
-    <w:lsdException w:name="Body Text 3" w:semiHidden="1" w:unhideWhenUsed="1"/>
-    <w:lsdException w:name="Body Text Indent 2" w:semiHidden="1" w:unhideWhenUsed="1"/>
-    <w:lsdException w:name="Body Text Indent 3" w:semiHidden="1" w:unhideWhenUsed="1"/>
-    <w:lsdException w:name="Block Text" w:semiHidden="1" w:unhideWhenUsed="1"/>
-    <w:lsdException w:name="Hyperlink" w:semiHidden="1" w:unhideWhenUsed="1"/>
-    <w:lsdException w:name="FollowedHyperlink" w:semiHidden="1" w:unhideWhenUsed="1"/>
-    <w:lsdException w:name="Strong" w:uiPriority="22" w:qFormat="1"/>
-    <w:lsdException w:name="Emphasis" w:uiPriority="20" w:qFormat="1"/>
-    <w:lsdException w:name="Document Map" w:semiHidden="1" w:unhideWhenUsed="1"/>
-    <w:lsdException w:name="Plain Text" w:semiHidden="1" w:unhideWhenUsed="1"/>
-    <w:lsdException w:name="E-mail Signature" w:semiHidden="1" w:unhideWhenUsed="1"/>
-    <w:lsdException w:name="HTML Top of Form" w:semiHidden="1" w:unhideWhenUsed="1"/>
-    <w:lsdException w:name="HTML Bottom of Form" w:semiHidden="1" w:unhideWhenUsed="1"/>
-    <w:lsdException w:name="Normal (Web)" w:semiHidden="1" w:unhideWhenUsed="1"/>
-    <w:lsdException w:name="HTML Acronym" w:semiHidden="1" w:unhideWhenUsed="1"/>
-    <w:lsdException w:name="HTML Address" w:semiHidden="1" w:unhideWhenUsed="1"/>
-    <w:lsdException w:name="HTML Cite" w:semiHidden="1" w:unhideWhenUsed="1"/>
-    <w:lsdException w:name="HTML Code" w:semiHidden="1" w:unhideWhenUsed="1"/>
-    <w:lsdException w:name="HTML Definition" w:semiHidden="1" w:unhideWhenUsed="1"/>
-    <w:lsdException w:name="HTML Keyboard" w:semiHidden="1" w:unhideWhenUsed="1"/>
-    <w:lsdException w:name="HTML Preformatted" w:semiHidden="1" w:unhideWhenUsed="1"/>
-    <w:lsdException w:name="HTML Sample" w:semiHidden="1" w:unhideWhenUsed="1"/>
-    <w:lsdException w:name="HTML Typewriter" w:semiHidden="1" w:unhideWhenUsed="1"/>
-    <w:lsdException w:name="HTML Variable" w:semiHidden="1" w:unhideWhenUsed="1"/>
-    <w:lsdException w:name="Normal Table" w:semiHidden="1" w:unhideWhenUsed="1"/>
-    <w:lsdException w:name="annotation subject" w:semiHidden="1" w:unhideWhenUsed="1"/>
-    <w:lsdException w:name="No List" w:semiHidden="1" w:unhideWhenUsed="1"/>
-    <w:lsdException w:name="Outline List 1" w:semiHidden="1" w:unhideWhenUsed="1"/>
-    <w:lsdException w:name="Outline List 2" w:semiHidden="1" w:unhideWhenUsed="1"/>
-    <w:lsdException w:name="Outline List 3" w:semiHidden="1" w:unhideWhenUsed="1"/>
-    <w:lsdException w:name="Table Simple 1" w:semiHidden="1" w:unhideWhenUsed="1"/>
-    <w:lsdException w:name="Table Simple 2" w:semiHidden="1" w:unhideWhenUsed="1"/>
-    <w:lsdException w:name="Table Simple 3" w:semiHidden="1" w:unhideWhenUsed="1"/>
-    <w:lsdException w:name="Table Classic 1" w:semiHidden="1" w:unhideWhenUsed="1"/>
-    <w:lsdException w:name="Table Classic 2" w:semiHidden="1" w:unhideWhenUsed="1"/>
-    <w:lsdException w:name="Table Classic 3" w:semiHidden="1" w:unhideWhenUsed="1"/>
-    <w:lsdException w:name="Table Classic 4" w:semiHidden="1" w:unhideWhenUsed="1"/>
-    <w:lsdException w:name="Table Colorful 1" w:semiHidden="1" w:unhideWhenUsed="1"/>
-    <w:lsdException w:name="Table Colorful 2" w:semiHidden="1" w:unhideWhenUsed="1"/>
-    <w:lsdException w:name="Table Colorful 3" w:semiHidden="1" w:unhideWhenUsed="1"/>
-    <w:lsdException w:name="Table Columns 1" w:semiHidden="1" w:unhideWhenUsed="1"/>
-    <w:lsdException w:name="Table Columns 2" w:semiHidden="1" w:unhideWhenUsed="1"/>
-    <w:lsdException w:name="Table Columns 3" w:semiHidden="1" w:unhideWhenUsed="1"/>
-    <w:lsdException w:name="Table Columns 4" w:semiHidden="1" w:unhideWhenUsed="1"/>
-    <w:lsdException w:name="Table Columns 5" w:semiHidden="1" w:unhideWhenUsed="1"/>
-    <w:lsdException w:name="Table Grid 1" w:semiHidden="1" w:unhideWhenUsed="1"/>
-    <w:lsdException w:name="Table Grid 2" w:semiHidden="1" w:unhideWhenUsed="1"/>
-    <w:lsdException w:name="Table Grid 3" w:semiHidden="1" w:unhideWhenUsed="1"/>
-    <w:lsdException w:name="Table Grid 4" w:semiHidden="1" w:unhideWhenUsed="1"/>
-    <w:lsdException w:name="Table Grid 5" w:semiHidden="1" w:unhideWhenUsed="1"/>
-    <w:lsdException w:name="Table Grid 6" w:semiHidden="1" w:unhideWhenUsed="1"/>
-    <w:lsdException w:name="Table Grid 7" w:semiHidden="1" w:unhideWhenUsed="1"/>
-    <w:lsdException w:name="Table Grid 8" w:semiHidden="1" w:unhideWhenUsed="1"/>
-    <w:lsdException w:name="Table List 1" w:semiHidden="1" w:unhideWhenUsed="1"/>
-    <w:lsdException w:name="Table List 2" w:semiHidden="1" w:unhideWhenUsed="1"/>
-    <w:lsdException w:name="Table List 3" w:semiHidden="1" w:unhideWhenUsed="1"/>
-    <w:lsdException w:name="Table List 4" w:semiHidden="1" w:unhideWhenUsed="1"/>
-    <w:lsdException w:name="Table List 5" w:semiHidden="1" w:unhideWhenUsed="1"/>
-    <w:lsdException w:name="Table List 6" w:semiHidden="1" w:unhideWhenUsed="1"/>
-    <w:lsdException w:name="Table List 7" w:semiHidden="1" w:unhideWhenUsed="1"/>
-    <w:lsdException w:name="Table List 8" w:semiHidden="1" w:unhideWhenUsed="1"/>
-    <w:lsdException w:name="Table 3D effects 1" w:semiHidden="1" w:unhideWhenUsed="1"/>
-    <w:lsdException w:name="Table 3D effects 2" w:semiHidden="1" w:unhideWhenUsed="1"/>
-    <w:lsdException w:name="Table 3D effects 3" w:semiHidden="1" w:unhideWhenUsed="1"/>
-    <w:lsdException w:name="Table Contemporary" w:semiHidden="1" w:unhideWhenUsed="1"/>
-    <w:lsdException w:name="Table Elegant" w:semiHidden="1" w:unhideWhenUsed="1"/>
-    <w:lsdException w:name="Table Professional" w:semiHidden="1" w:unhideWhenUsed="1"/>
-    <w:lsdException w:name="Table Subtle 1" w:semiHidden="1" w:unhideWhenUsed="1"/>
-    <w:lsdException w:name="Table Subtle 2" w:semiHidden="1" w:unhideWhenUsed="1"/>
-    <w:lsdException w:name="Table Web 1" w:semiHidden="1" w:unhideWhenUsed="1"/>
-    <w:lsdException w:name="Table Web 2" w:semiHidden="1" w:unhideWhenUsed="1"/>
-    <w:lsdException w:name="Table Web 3" w:semiHidden="1" w:unhideWhenUsed="1"/>
-    <w:lsdException w:name="Balloon Text" w:semiHidden="1" w:unhideWhenUsed="1"/>
-    <w:lsdException w:name="Table Grid" w:uiPriority="39"/>
-    <w:lsdException w:name="Table Theme" w:semiHidden="1" w:unhideWhenUsed="1"/>
-    <w:lsdException w:name="Placeholder Text" w:semiHidden="1"/>
-    <w:lsdException w:name="No Spacing" w:uiPriority="1" w:qFormat="1"/>
-    <w:lsdException w:name="Light Shading" w:uiPriority="60"/>
-    <w:lsdException w:name="Light List" w:uiPriority="61"/>
-    <w:lsdException w:name="Light Grid" w:uiPriority="62"/>
-    <w:lsdException w:name="Medium Shading 1" w:uiPriority="63"/>
-    <w:lsdException w:name="Medium Shading 2" w:uiPriority="64"/>
-    <w:lsdException w:name="Medium List 1" w:uiPriority="65"/>
-    <w:lsdException w:name="Medium List 2" w:uiPriority="66"/>
-    <w:lsdException w:name="Medium Grid 1" w:uiPriority="67"/>
-    <w:lsdException w:name="Medium Grid 2" w:uiPriority="68"/>
-    <w:lsdException w:name="Medium Grid 3" w:uiPriority="69"/>
-    <w:lsdException w:name="Dark List" w:uiPriority="70"/>
-    <w:lsdException w:name="Colorful Shading" w:uiPriority="71"/>
-    <w:lsdException w:name="Colorful List" w:uiPriority="72"/>
-    <w:lsdException w:name="Colorful Grid" w:uiPriority="73"/>
-    <w:lsdException w:name="Light Shading Accent 1" w:uiPriority="60"/>
-    <w:lsdException w:name="Light List Accent 1" w:uiPriority="61"/>
-    <w:lsdException w:name="Light Grid Accent 1" w:uiPriority="62"/>
-    <w:lsdException w:name="Medium Shading 1 Accent 1" w:uiPriority="63"/>
-    <w:lsdException w:name="Medium Shading 2 Accent 1" w:uiPriority="64"/>
-    <w:lsdException w:name="Medium List 1 Accent 1" w:uiPriority="65"/>
-    <w:lsdException w:name="Revision" w:semiHidden="1"/>
-    <w:lsdException w:name="List Paragraph" w:uiPriority="34" w:qFormat="1"/>
-    <w:lsdException w:name="Quote" w:uiPriority="29" w:qFormat="1"/>
-    <w:lsdException w:name="Intense Quote" w:uiPriority="30" w:qFormat="1"/>
-    <w:lsdException w:name="Medium List 2 Accent 1" w:uiPriority="66"/>
-    <w:lsdException w:name="Medium Grid 1 Accent 1" w:uiPriority="67"/>
-    <w:lsdException w:name="Medium Grid 2 Accent 1" w:uiPriority="68"/>
-    <w:lsdException w:name="Medium Grid 3 Accent 1" w:uiPriority="69"/>
-    <w:lsdException w:name="Dark List Accent 1" w:uiPriority="70"/>
-    <w:lsdException w:name="Colorful Shading Accent 1" w:uiPriority="71"/>
-    <w:lsdException w:name="Colorful List Accent 1" w:uiPriority="72"/>
-    <w:lsdException w:name="Colorful Grid Accent 1" w:uiPriority="73"/>
-    <w:lsdException w:name="Light Shading Accent 2" w:uiPriority="60"/>
-    <w:lsdException w:name="Light List Accent 2" w:uiPriority="61"/>
-    <w:lsdException w:name="Light Grid Accent 2" w:uiPriority="62"/>
-    <w:lsdException w:name="Medium Shading 1 Accent 2" w:uiPriority="63"/>
-    <w:lsdException w:name="Medium Shading 2 Accent 2" w:uiPriority="64"/>
-    <w:lsdException w:name="Medium List 1 Accent 2" w:uiPriority="65"/>
-    <w:lsdException w:name="Medium List 2 Accent 2" w:uiPriority="66"/>
-    <w:lsdException w:name="Medium Grid 1 Accent 2" w:uiPriority="67"/>
-    <w:lsdException w:name="Medium Grid 2 Accent 2" w:uiPriority="68"/>
-    <w:lsdException w:name="Medium Grid 3 Accent 2" w:uiPriority="69"/>
-    <w:lsdException w:name="Dark List Accent 2" w:uiPriority="70"/>
-    <w:lsdException w:name="Colorful Shading Accent 2" w:uiPriority="71"/>
-    <w:lsdException w:name="Colorful List Accent 2" w:uiPriority="72"/>
-    <w:lsdException w:name="Colorful Grid Accent 2" w:uiPriority="73"/>
-    <w:lsdException w:name="Light Shading Accent 3" w:uiPriority="60"/>
-    <w:lsdException w:name="Light List Accent 3" w:uiPriority="61"/>
-    <w:lsdException w:name="Light Grid Accent 3" w:uiPriority="62"/>
-    <w:lsdException w:name="Medium Shading 1 Accent 3" w:uiPriority="63"/>
-    <w:lsdException w:name="Medium Shading 2 Accent 3" w:uiPriority="64"/>
-    <w:lsdException w:name="Medium List 1 Accent 3" w:uiPriority="65"/>
-    <w:lsdException w:name="Medium List 2 Accent 3" w:uiPriority="66"/>
-    <w:lsdException w:name="Medium Grid 1 Accent 3" w:uiPriority="67"/>
-    <w:lsdException w:name="Medium Grid 2 Accent 3" w:uiPriority="68"/>
-    <w:lsdException w:name="Medium Grid 3 Accent 3" w:uiPriority="69"/>
-    <w:lsdException w:name="Dark List Accent 3" w:uiPriority="70"/>
-    <w:lsdException w:name="Colorful Shading Accent 3" w:uiPriority="71"/>
-    <w:lsdException w:name="Colorful List Accent 3" w:uiPriority="72"/>
-    <w:lsdException w:name="Colorful Grid Accent 3" w:uiPriority="73"/>
-    <w:lsdException w:name="Light Shading Accent 4" w:uiPriority="60"/>
-    <w:lsdException w:name="Light List Accent 4" w:uiPriority="61"/>
-    <w:lsdException w:name="Light Grid Accent 4" w:uiPriority="62"/>
-    <w:lsdException w:name="Medium Shading 1 Accent 4" w:uiPriority="63"/>
-    <w:lsdException w:name="Medium Shading 2 Accent 4" w:uiPriority="64"/>
-    <w:lsdException w:name="Medium List 1 Accent 4" w:uiPriority="65"/>
-    <w:lsdException w:name="Medium List 2 Accent 4" w:uiPriority="66"/>
-    <w:lsdException w:name="Medium Grid 1 Accent 4" w:uiPriority="67"/>
-    <w:lsdException w:name="Medium Grid 2 Accent 4" w:uiPriority="68"/>
-    <w:lsdException w:name="Medium Grid 3 Accent 4" w:uiPriority="69"/>
-    <w:lsdException w:name="Dark List Accent 4" w:uiPriority="70"/>
-    <w:lsdException w:name="Colorful Shading Accent 4" w:uiPriority="71"/>
-    <w:lsdException w:name="Colorful List Accent 4" w:uiPriority="72"/>
-    <w:lsdException w:name="Colorful Grid Accent 4" w:uiPriority="73"/>
-    <w:lsdException w:name="Light Shading Accent 5" w:uiPriority="60"/>
-    <w:lsdException w:name="Light List Accent 5" w:uiPriority="61"/>
-    <w:lsdException w:name="Light Grid Accent 5" w:uiPriority="62"/>
-    <w:lsdException w:name="Medium Shading 1 Accent 5" w:uiPriority="63"/>
-    <w:lsdException w:name="Medium Shading 2 Accent 5" w:uiPriority="64"/>
-    <w:lsdException w:name="Medium List 1 Accent 5" w:uiPriority="65"/>
-    <w:lsdException w:name="Medium List 2 Accent 5" w:uiPriority="66"/>
-    <w:lsdException w:name="Medium Grid 1 Accent 5" w:uiPriority="67"/>
-    <w:lsdException w:name="Medium Grid 2 Accent 5" w:uiPriority="68"/>
-    <w:lsdException w:name="Medium Grid 3 Accent 5" w:uiPriority="69"/>
-    <w:lsdException w:name="Dark List Accent 5" w:uiPriority="70"/>
-    <w:lsdException w:name="Colorful Shading Accent 5" w:uiPriority="71"/>
-    <w:lsdException w:name="Colorful List Accent 5" w:uiPriority="72"/>
-    <w:lsdException w:name="Colorful Grid Accent 5" w:uiPriority="73"/>
-    <w:lsdException w:name="Light Shading Accent 6" w:uiPriority="60"/>
-    <w:lsdException w:name="Light List Accent 6" w:uiPriority="61"/>
-    <w:lsdException w:name="Light Grid Accent 6" w:uiPriority="62"/>
-    <w:lsdException w:name="Medium Shading 1 Accent 6" w:uiPriority="63"/>
-    <w:lsdException w:name="Medium Shading 2 Accent 6" w:uiPriority="64"/>
-    <w:lsdException w:name="Medium List 1 Accent 6" w:uiPriority="65"/>
-    <w:lsdException w:name="Medium List 2 Accent 6" w:uiPriority="66"/>
-    <w:lsdException w:name="Medium Grid 1 Accent 6" w:uiPriority="67"/>
-    <w:lsdException w:name="Medium Grid 2 Accent 6" w:uiPriority="68"/>
-    <w:lsdException w:name="Medium Grid 3 Accent 6" w:uiPriority="69"/>
-    <w:lsdException w:name="Dark List Accent 6" w:uiPriority="70"/>
-    <w:lsdException w:name="Colorful Shading Accent 6" w:uiPriority="71"/>
-    <w:lsdException w:name="Colorful List Accent 6" w:uiPriority="72"/>
-    <w:lsdException w:name="Colorful Grid Accent 6" w:uiPriority="73"/>
-    <w:lsdException w:name="Subtle Emphasis" w:uiPriority="19" w:qFormat="1"/>
-    <w:lsdException w:name="Intense Emphasis" w:uiPriority="21" w:qFormat="1"/>
-    <w:lsdException w:name="Subtle Reference" w:uiPriority="31" w:qFormat="1"/>
-    <w:lsdException w:name="Intense Reference" w:uiPriority="32" w:qFormat="1"/>
-    <w:lsdException w:name="Book Title" w:uiPriority="33" w:qFormat="1"/>
-    <w:lsdException w:name="Bibliography" w:semiHidden="1" w:uiPriority="37" w:unhideWhenUsed="1"/>
-    <w:lsdException w:name="TOC Heading" w:semiHidden="1" w:uiPriority="39" w:unhideWhenUsed="1" w:qFormat="1"/>
-    <w:lsdException w:name="Plain Table 1" w:uiPriority="41"/>
-    <w:lsdException w:name="Plain Table 2" w:uiPriority="42"/>
-    <w:lsdException w:name="Plain Table 3" w:uiPriority="43"/>
-    <w:lsdException w:name="Plain Table 4" w:uiPriority="44"/>
-    <w:lsdException w:name="Plain Table 5" w:uiPriority="45"/>
-    <w:lsdException w:name="Grid Table Light" w:uiPriority="40"/>
-    <w:lsdException w:name="Grid Table 1 Light" w:uiPriority="46"/>
-    <w:lsdException w:name="Grid Table 2" w:uiPriority="47"/>
-    <w:lsdException w:name="Grid Table 3" w:uiPriority="48"/>
-    <w:lsdException w:name="Grid Table 4" w:uiPriority="49"/>
-    <w:lsdException w:name="Grid Table 5 Dark" w:uiPriority="50"/>
-    <w:lsdException w:name="Grid Table 6 Colorful" w:uiPriority="51"/>
-    <w:lsdException w:name="Grid Table 7 Colorful" w:uiPriority="52"/>
-    <w:lsdException w:name="Grid Table 1 Light Accent 1" w:uiPriority="46"/>
-    <w:lsdException w:name="Grid Table 2 Accent 1" w:uiPriority="47"/>
-    <w:lsdException w:name="Grid Table 3 Accent 1" w:uiPriority="48"/>
-    <w:lsdException w:name="Grid Table 4 Accent 1" w:uiPriority="49"/>
-    <w:lsdException w:name="Grid Table 5 Dark Accent 1" w:uiPriority="50"/>
-    <w:lsdException w:name="Grid Table 6 Colorful Accent 1" w:uiPriority="51"/>
-    <w:lsdException w:name="Grid Table 7 Colorful Accent 1" w:uiPriority="52"/>
-    <w:lsdException w:name="Grid Table 1 Light Accent 2" w:uiPriority="46"/>
-    <w:lsdException w:name="Grid Table 2 Accent 2" w:uiPriority="47"/>
-    <w:lsdException w:name="Grid Table 3 Accent 2" w:uiPriority="48"/>
-    <w:lsdException w:name="Grid Table 4 Accent 2" w:uiPriority="49"/>
-    <w:lsdException w:name="Grid Table 5 Dark Accent 2" w:uiPriority="50"/>
-    <w:lsdException w:name="Grid Table 6 Colorful Accent 2" w:uiPriority="51"/>
-    <w:lsdException w:name="Grid Table 7 Colorful Accent 2" w:uiPriority="52"/>
-    <w:lsdException w:name="Grid Table 1 Light Accent 3" w:uiPriority="46"/>
-    <w:lsdException w:name="Grid Table 2 Accent 3" w:uiPriority="47"/>
-    <w:lsdException w:name="Grid Table 3 Accent 3" w:uiPriority="48"/>
-    <w:lsdException w:name="Grid Table 4 Accent 3" w:uiPriority="49"/>
-    <w:lsdException w:name="Grid Table 5 Dark Accent 3" w:uiPriority="50"/>
-    <w:lsdException w:name="Grid Table 6 Colorful Accent 3" w:uiPriority="51"/>
-    <w:lsdException w:name="Grid Table 7 Colorful Accent 3" w:uiPriority="52"/>
-    <w:lsdException w:name="Grid Table 1 Light Accent 4" w:uiPriority="46"/>
-    <w:lsdException w:name="Grid Table 2 Accent 4" w:uiPriority="47"/>
-    <w:lsdException w:name="Grid Table 3 Accent 4" w:uiPriority="48"/>
-    <w:lsdException w:name="Grid Table 4 Accent 4" w:uiPriority="49"/>
-    <w:lsdException w:name="Grid Table 5 Dark Accent 4" w:uiPriority="50"/>
-    <w:lsdException w:name="Grid Table 6 Colorful Accent 4" w:uiPriority="51"/>
-    <w:lsdException w:name="Grid Table 7 Colorful Accent 4" w:uiPriority="52"/>
-    <w:lsdException w:name="Grid Table 1 Light Accent 5" w:uiPriority="46"/>
-    <w:lsdException w:name="Grid Table 2 Accent 5" w:uiPriority="47"/>
-    <w:lsdException w:name="Grid Table 3 Accent 5" w:uiPriority="48"/>
-    <w:lsdException w:name="Grid Table 4 Accent 5" w:uiPriority="49"/>
-    <w:lsdException w:name="Grid Table 5 Dark Accent 5" w:uiPriority="50"/>
-    <w:lsdException w:name="Grid Table 6 Colorful Accent 5" w:uiPriority="51"/>
-    <w:lsdException w:name="Grid Table 7 Colorful Accent 5" w:uiPriority="52"/>
-    <w:lsdException w:name="Grid Table 1 Light Accent 6" w:uiPriority="46"/>
-    <w:lsdException w:name="Grid Table 2 Accent 6" w:uiPriority="47"/>
-    <w:lsdException w:name="Grid Table 3 Accent 6" w:uiPriority="48"/>
-    <w:lsdException w:name="Grid Table 4 Accent 6" w:uiPriority="49"/>
-    <w:lsdException w:name="Grid Table 5 Dark Accent 6" w:uiPriority="50"/>
-    <w:lsdException w:name="Grid Table 6 Colorful Accent 6" w:uiPriority="51"/>
-    <w:lsdException w:name="Grid Table 7 Colorful Accent 6" w:uiPriority="52"/>
-    <w:lsdException w:name="List Table 1 Light" w:uiPriority="46"/>
-    <w:lsdException w:name="List Table 2" w:uiPriority="47"/>
-    <w:lsdException w:name="List Table 3" w:uiPriority="48"/>
-    <w:lsdException w:name="List Table 4" w:uiPriority="49"/>
-    <w:lsdException w:name="List Table 5 Dark" w:uiPriority="50"/>
-    <w:lsdException w:name="List Table 6 Colorful" w:uiPriority="51"/>
-    <w:lsdException w:name="List Table 7 Colorful" w:uiPriority="52"/>
-    <w:lsdException w:name="List Table 1 Light Accent 1" w:uiPriority="46"/>
-    <w:lsdException w:name="List Table 2 Accent 1" w:uiPriority="47"/>
-    <w:lsdException w:name="List Table 3 Accent 1" w:uiPriority="48"/>
-    <w:lsdException w:name="List Table 4 Accent 1" w:uiPriority="49"/>
-    <w:lsdException w:name="List Table 5 Dark Accent 1" w:uiPriority="50"/>
-    <w:lsdException w:name="List Table 6 Colorful Accent 1" w:uiPriority="51"/>
-    <w:lsdException w:name="List Table 7 Colorful Accent 1" w:uiPriority="52"/>
-    <w:lsdException w:name="List Table 1 Light Accent 2" w:uiPriority="46"/>
-    <w:lsdException w:name="List Table 2 Accent 2" w:uiPriority="47"/>
-    <w:lsdException w:name="List Table 3 Accent 2" w:uiPriority="48"/>
-    <w:lsdException w:name="List Table 4 Accent 2" w:uiPriority="49"/>
-    <w:lsdException w:name="List Table 5 Dark Accent 2" w:uiPriority="50"/>
-    <w:lsdException w:name="List Table 6 Colorful Accent 2" w:uiPriority="51"/>
-    <w:lsdException w:name="List Table 7 Colorful Accent 2" w:uiPriority="52"/>
-    <w:lsdException w:name="List Table 1 Light Accent 3" w:uiPriority="46"/>
-    <w:lsdException w:name="List Table 2 Accent 3" w:uiPriority="47"/>
-    <w:lsdException w:name="List Table 3 Accent 3" w:uiPriority="48"/>
-    <w:lsdException w:name="List Table 4 Accent 3" w:uiPriority="49"/>
-    <w:lsdException w:name="List Table 5 Dark Accent 3" w:uiPriority="50"/>
-    <w:lsdException w:name="List Table 6 Colorful Accent 3" w:uiPriority="51"/>
-    <w:lsdException w:name="List Table 7 Colorful Accent 3" w:uiPriority="52"/>
-    <w:lsdException w:name="List Table 1 Light Accent 4" w:uiPriority="46"/>
-    <w:lsdException w:name="List Table 2 Accent 4" w:uiPriority="47"/>
-    <w:lsdException w:name="List Table 3 Accent 4" w:uiPriority="48"/>
-    <w:lsdException w:name="List Table 4 Accent 4" w:uiPriority="49"/>
-    <w:lsdException w:name="List Table 5 Dark Accent 4" w:uiPriority="50"/>
-    <w:lsdException w:name="List Table 6 Colorful Accent 4" w:uiPriority="51"/>
-    <w:lsdException w:name="List Table 7 Colorful Accent 4" w:uiPriority="52"/>
-    <w:lsdException w:name="List Table 1 Light Accent 5" w:uiPriority="46"/>
-    <w:lsdException w:name="List Table 2 Accent 5" w:uiPriority="47"/>
-    <w:lsdException w:name="List Table 3 Accent 5" w:uiPriority="48"/>
-    <w:lsdException w:name="List Table 4 Accent 5" w:uiPriority="49"/>
-    <w:lsdException w:name="List Table 5 Dark Accent 5" w:uiPriority="50"/>
-    <w:lsdException w:name="List Table 6 Colorful Accent 5" w:uiPriority="51"/>
-    <w:lsdException w:name="List Table 7 Colorful Accent 5" w:uiPriority="52"/>
-    <w:lsdException w:name="List Table 1 Light Accent 6" w:uiPriority="46"/>
-    <w:lsdException w:name="List Table 2 Accent 6" w:uiPriority="47"/>
-    <w:lsdException w:name="List Table 3 Accent 6" w:uiPriority="48"/>
-    <w:lsdException w:name="List Table 4 Accent 6" w:uiPriority="49"/>
-    <w:lsdException w:name="List Table 5 Dark Accent 6" w:uiPriority="50"/>
-    <w:lsdException w:name="List Table 6 Colorful Accent 6" w:uiPriority="51"/>
-    <w:lsdException w:name="List Table 7 Colorful Accent 6" w:uiPriority="52"/>
-  </w:latentStyles>
-  <w:style w:type="paragraph" w:default="1" w:styleId="Normal">
-    <w:name w:val="Normal"/>
-    <w:qFormat/>
-  </w:style>
-  <w:style w:type="character" w:default="1" w:styleId="Policepardfaut">
-    <w:name w:val="Default Paragraph Font"/>
-    <w:uiPriority w:val="1"/>
-    <w:semiHidden/>
-    <w:unhideWhenUsed/>
-  </w:style>
-  <w:style w:type="table" w:default="1" w:styleId="TableauNormal">
-    <w:name w:val="Normal Table"/>
-    <w:uiPriority w:val="99"/>
-    <w:semiHidden/>
-    <w:unhideWhenUsed/>
-    <w:tblPr>
-      <w:tblInd w:w="0" w:type="dxa"/>
-      <w:tblCellMar>
-        <w:top w:w="0" w:type="dxa"/>
-        <w:left w:w="108" w:type="dxa"/>
-        <w:bottom w:w="0" w:type="dxa"/>
-        <w:right w:w="108" w:type="dxa"/>
-      </w:tblCellMar>
-    </w:tblPr>
-  </w:style>
-  <w:style w:type="numbering" w:default="1" w:styleId="Aucuneliste">
-    <w:name w:val="No List"/>
-    <w:uiPriority w:val="99"/>
-    <w:semiHidden/>
-    <w:unhideWhenUsed/>
-  </w:style>
-  <w:style w:type="paragraph" w:customStyle="1" w:styleId="FFCDE9ABE2704441ADE28C77229334EA">
-    <w:name w:val="FFCDE9ABE2704441ADE28C77229334EA"/>
-    <w:rsid w:val="0014269D"/>
-  </w:style>
-  <w:style w:type="paragraph" w:customStyle="1" w:styleId="D691E8AA9D154E4A9AA62B458BD10FB0">
-    <w:name w:val="D691E8AA9D154E4A9AA62B458BD10FB0"/>
-    <w:rsid w:val="0014269D"/>
-  </w:style>
-  <w:style w:type="paragraph" w:customStyle="1" w:styleId="AF379711F9454A9484CEBDA7552E170C">
-    <w:name w:val="AF379711F9454A9484CEBDA7552E170C"/>
-    <w:rsid w:val="0014269D"/>
-  </w:style>
-</w:styles>
-</file>
-
-<file path=word/glossary/webSettings.xml><?xml version="1.0" encoding="utf-8"?>
-<w:webSettings xmlns:mc="http://schemas.openxmlformats.org/markup-compatibility/2006" xmlns:r="http://schemas.openxmlformats.org/officeDocument/2006/relationships" xmlns:w="http://schemas.openxmlformats.org/wordprocessingml/2006/main" xmlns:w14="http://schemas.microsoft.com/office/word/2010/wordml" xmlns:w15="http://schemas.microsoft.com/office/word/2012/wordml" xmlns:w16se="http://schemas.microsoft.com/office/word/2015/wordml/symex" mc:Ignorable="w14 w15 w16se">
-  <w:optimizeForBrowser/>
-  <w:allowPNG/>
-</w:webSettings>
 </file>
 
 <file path=word/theme/theme1.xml><?xml version="1.0" encoding="utf-8"?>
@@ -6231,7 +5706,7 @@
 </file>
 
 <file path=customXml/itemProps1.xml><?xml version="1.0" encoding="utf-8"?>
-<ds:datastoreItem xmlns:ds="http://schemas.openxmlformats.org/officeDocument/2006/customXml" ds:itemID="{96788F8B-A776-4A76-BD64-7DC8C0DE7BD9}">
+<ds:datastoreItem xmlns:ds="http://schemas.openxmlformats.org/officeDocument/2006/customXml" ds:itemID="{190EE3D8-770D-40A4-80F4-EDAA43939A07}">
   <ds:schemaRefs>
     <ds:schemaRef ds:uri="http://schemas.openxmlformats.org/officeDocument/2006/bibliography"/>
   </ds:schemaRefs>
